--- a/Resumes_CVs/resume-j.docx
+++ b/Resumes_CVs/resume-j.docx
@@ -1,6 +1,6 @@
 
 <file path=word/document.xml><?xml version="1.0" encoding="utf-8"?>
-<w:document xmlns:wpc="http://schemas.microsoft.com/office/word/2010/wordprocessingCanvas" xmlns:cx="http://schemas.microsoft.com/office/drawing/2014/chartex" xmlns:cx1="http://schemas.microsoft.com/office/drawing/2015/9/8/chartex" xmlns:cx2="http://schemas.microsoft.com/office/drawing/2015/10/21/chartex" xmlns:cx3="http://schemas.microsoft.com/office/drawing/2016/5/9/chartex" xmlns:cx4="http://schemas.microsoft.com/office/drawing/2016/5/10/chartex" xmlns:cx5="http://schemas.microsoft.com/office/drawing/2016/5/11/chartex" xmlns:cx6="http://schemas.microsoft.com/office/drawing/2016/5/12/chartex" xmlns:cx7="http://schemas.microsoft.com/office/drawing/2016/5/13/chartex" xmlns:cx8="http://schemas.microsoft.com/office/drawing/2016/5/14/chartex" xmlns:mc="http://schemas.openxmlformats.org/markup-compatibility/2006" xmlns:aink="http://schemas.microsoft.com/office/drawing/2016/ink" xmlns:am3d="http://schemas.microsoft.com/office/drawing/2017/model3d" xmlns:o="urn:schemas-microsoft-com:office:office" xmlns:r="http://schemas.openxmlformats.org/officeDocument/2006/relationships" xmlns:m="http://schemas.openxmlformats.org/officeDocument/2006/math" xmlns:v="urn:schemas-microsoft-com:vml" xmlns:wp14="http://schemas.microsoft.com/office/word/2010/wordprocessingDrawing" xmlns:wp="http://schemas.openxmlformats.org/drawingml/2006/wordprocessingDrawing" xmlns:w10="urn:schemas-microsoft-com:office:word" xmlns:w="http://schemas.openxmlformats.org/wordprocessingml/2006/main" xmlns:w14="http://schemas.microsoft.com/office/word/2010/wordml" xmlns:w15="http://schemas.microsoft.com/office/word/2012/wordml" xmlns:w16cex="http://schemas.microsoft.com/office/word/2018/wordml/cex" xmlns:w16cid="http://schemas.microsoft.com/office/word/2016/wordml/cid" xmlns:w16="http://schemas.microsoft.com/office/word/2018/wordml" xmlns:w16se="http://schemas.microsoft.com/office/word/2015/wordml/symex" xmlns:wpg="http://schemas.microsoft.com/office/word/2010/wordprocessingGroup" xmlns:wpi="http://schemas.microsoft.com/office/word/2010/wordprocessingInk" xmlns:wne="http://schemas.microsoft.com/office/word/2006/wordml" xmlns:wps="http://schemas.microsoft.com/office/word/2010/wordprocessingShape" mc:Ignorable="w14 w15 w16se w16cid w16 w16cex wp14">
+<w:document xmlns:wpc="http://schemas.microsoft.com/office/word/2010/wordprocessingCanvas" xmlns:cx="http://schemas.microsoft.com/office/drawing/2014/chartex" xmlns:cx1="http://schemas.microsoft.com/office/drawing/2015/9/8/chartex" xmlns:cx2="http://schemas.microsoft.com/office/drawing/2015/10/21/chartex" xmlns:cx3="http://schemas.microsoft.com/office/drawing/2016/5/9/chartex" xmlns:cx4="http://schemas.microsoft.com/office/drawing/2016/5/10/chartex" xmlns:cx5="http://schemas.microsoft.com/office/drawing/2016/5/11/chartex" xmlns:cx6="http://schemas.microsoft.com/office/drawing/2016/5/12/chartex" xmlns:cx7="http://schemas.microsoft.com/office/drawing/2016/5/13/chartex" xmlns:cx8="http://schemas.microsoft.com/office/drawing/2016/5/14/chartex" xmlns:mc="http://schemas.openxmlformats.org/markup-compatibility/2006" xmlns:aink="http://schemas.microsoft.com/office/drawing/2016/ink" xmlns:am3d="http://schemas.microsoft.com/office/drawing/2017/model3d" xmlns:o="urn:schemas-microsoft-com:office:office" xmlns:oel="http://schemas.microsoft.com/office/2019/extlst" xmlns:r="http://schemas.openxmlformats.org/officeDocument/2006/relationships" xmlns:m="http://schemas.openxmlformats.org/officeDocument/2006/math" xmlns:v="urn:schemas-microsoft-com:vml" xmlns:wp14="http://schemas.microsoft.com/office/word/2010/wordprocessingDrawing" xmlns:wp="http://schemas.openxmlformats.org/drawingml/2006/wordprocessingDrawing" xmlns:w10="urn:schemas-microsoft-com:office:word" xmlns:w="http://schemas.openxmlformats.org/wordprocessingml/2006/main" xmlns:w14="http://schemas.microsoft.com/office/word/2010/wordml" xmlns:w15="http://schemas.microsoft.com/office/word/2012/wordml" xmlns:w16cex="http://schemas.microsoft.com/office/word/2018/wordml/cex" xmlns:w16cid="http://schemas.microsoft.com/office/word/2016/wordml/cid" xmlns:w16="http://schemas.microsoft.com/office/word/2018/wordml" xmlns:w16sdtdh="http://schemas.microsoft.com/office/word/2020/wordml/sdtdatahash" xmlns:w16se="http://schemas.microsoft.com/office/word/2015/wordml/symex" xmlns:wpg="http://schemas.microsoft.com/office/word/2010/wordprocessingGroup" xmlns:wpi="http://schemas.microsoft.com/office/word/2010/wordprocessingInk" xmlns:wne="http://schemas.microsoft.com/office/word/2006/wordml" xmlns:wps="http://schemas.microsoft.com/office/word/2010/wordprocessingShape" mc:Ignorable="w14 w15 w16se w16cid w16 w16cex w16sdtdh wp14">
   <w:body>
     <w:p>
       <w:pPr>
@@ -11,7 +11,6 @@
           <w:szCs w:val="24"/>
         </w:rPr>
       </w:pPr>
-      <w:proofErr w:type="spellStart"/>
       <w:r>
         <w:rPr>
           <w:rFonts w:ascii="Arial" w:hAnsi="Arial" w:cs="Arial"/>
@@ -20,9 +19,8 @@
           <w:sz w:val="28"/>
           <w:szCs w:val="24"/>
         </w:rPr>
-        <w:t>Tya</w:t>
-      </w:r>
-      <w:proofErr w:type="spellEnd"/>
+        <w:t>Tee</w:t>
+      </w:r>
       <w:r>
         <w:rPr>
           <w:rFonts w:ascii="Arial" w:hAnsi="Arial" w:cs="Arial"/>
@@ -31,30 +29,8 @@
           <w:sz w:val="28"/>
           <w:szCs w:val="24"/>
         </w:rPr>
-        <w:t xml:space="preserve"> (Tee)</w:t>
-      </w:r>
-      <w:r>
-        <w:rPr>
-          <w:rFonts w:ascii="Arial" w:hAnsi="Arial" w:cs="Arial"/>
-          <w:b/>
-          <w:color w:val="70AD47" w:themeColor="accent6"/>
-          <w:sz w:val="28"/>
-          <w:szCs w:val="24"/>
-        </w:rPr>
-        <w:t xml:space="preserve"> </w:t>
-      </w:r>
-      <w:proofErr w:type="spellStart"/>
-      <w:r>
-        <w:rPr>
-          <w:rFonts w:ascii="Arial" w:hAnsi="Arial" w:cs="Arial"/>
-          <w:b/>
-          <w:color w:val="70AD47" w:themeColor="accent6"/>
-          <w:sz w:val="28"/>
-          <w:szCs w:val="24"/>
-        </w:rPr>
-        <w:t>Chuanromanee</w:t>
-      </w:r>
-      <w:proofErr w:type="spellEnd"/>
+        <w:t xml:space="preserve"> Chuanromanee</w:t>
+      </w:r>
       <w:r>
         <w:rPr>
           <w:rFonts w:ascii="Arial" w:hAnsi="Arial" w:cs="Arial"/>
@@ -315,6 +291,16 @@
       <w:r>
         <w:rPr>
           <w:rFonts w:ascii="Arial" w:hAnsi="Arial" w:cs="Arial"/>
+          <w:i/>
+          <w:color w:val="3B3838" w:themeColor="background2" w:themeShade="40"/>
+          <w:sz w:val="24"/>
+          <w:szCs w:val="24"/>
+        </w:rPr>
+        <w:t xml:space="preserve"> (Human-Computer Interaction)</w:t>
+      </w:r>
+      <w:r>
+        <w:rPr>
+          <w:rFonts w:ascii="Arial" w:hAnsi="Arial" w:cs="Arial"/>
           <w:color w:val="3B3838" w:themeColor="background2" w:themeShade="40"/>
           <w:sz w:val="24"/>
           <w:szCs w:val="24"/>
@@ -346,6 +332,15 @@
           <w:sz w:val="24"/>
           <w:szCs w:val="24"/>
         </w:rPr>
+        <w:t xml:space="preserve"> </w:t>
+      </w:r>
+      <w:r>
+        <w:rPr>
+          <w:rFonts w:ascii="Arial" w:hAnsi="Arial" w:cs="Arial"/>
+          <w:color w:val="3B3838" w:themeColor="background2" w:themeShade="40"/>
+          <w:sz w:val="24"/>
+          <w:szCs w:val="24"/>
+        </w:rPr>
         <w:br/>
       </w:r>
       <w:r>
@@ -356,7 +351,7 @@
           <w:sz w:val="24"/>
           <w:szCs w:val="24"/>
         </w:rPr>
-        <w:t>Human-</w:t>
+        <w:t>Advisor: Ronald Metoyer</w:t>
       </w:r>
       <w:r>
         <w:rPr>
@@ -366,36 +361,18 @@
           <w:sz w:val="24"/>
           <w:szCs w:val="24"/>
         </w:rPr>
-        <w:t xml:space="preserve">Computer </w:t>
-      </w:r>
-      <w:r>
-        <w:rPr>
-          <w:rFonts w:ascii="Arial" w:hAnsi="Arial" w:cs="Arial"/>
-          <w:iCs/>
-          <w:color w:val="3B3838" w:themeColor="background2" w:themeShade="40"/>
-          <w:sz w:val="24"/>
-          <w:szCs w:val="24"/>
-        </w:rPr>
-        <w:t>Interaction</w:t>
-      </w:r>
-      <w:r>
-        <w:rPr>
-          <w:rFonts w:ascii="Arial" w:hAnsi="Arial" w:cs="Arial"/>
-          <w:color w:val="3B3838" w:themeColor="background2" w:themeShade="40"/>
-          <w:sz w:val="24"/>
-          <w:szCs w:val="24"/>
-        </w:rPr>
         <w:br/>
-      </w:r>
-      <w:r>
-        <w:rPr>
-          <w:rFonts w:ascii="Arial" w:hAnsi="Arial" w:cs="Arial"/>
-          <w:iCs/>
-          <w:color w:val="3B3838" w:themeColor="background2" w:themeShade="40"/>
-          <w:sz w:val="24"/>
-          <w:szCs w:val="24"/>
-        </w:rPr>
-        <w:t>Advisor: Ronald Metoyer</w:t>
+        <w:t xml:space="preserve">Thesis: </w:t>
+      </w:r>
+      <w:r>
+        <w:rPr>
+          <w:rFonts w:ascii="Arial" w:hAnsi="Arial" w:cs="Arial"/>
+          <w:i/>
+          <w:color w:val="3B3838" w:themeColor="background2" w:themeShade="40"/>
+          <w:sz w:val="24"/>
+          <w:szCs w:val="24"/>
+        </w:rPr>
+        <w:t>Designing the Trans Experience: Technology and Common Gender Transition Narratives</w:t>
       </w:r>
     </w:p>
     <w:p>
@@ -892,37 +869,78 @@
         <w:rPr>
           <w:rFonts w:ascii="Arial" w:hAnsi="Arial" w:cs="Arial"/>
           <w:b/>
-          <w:sz w:val="24"/>
-          <w:szCs w:val="24"/>
-        </w:rPr>
-        <w:t xml:space="preserve">| </w:t>
-      </w:r>
-      <w:r>
-        <w:rPr>
-          <w:rFonts w:ascii="Arial" w:hAnsi="Arial" w:cs="Arial"/>
-          <w:b/>
-          <w:color w:val="3B3838" w:themeColor="background2" w:themeShade="40"/>
-          <w:sz w:val="24"/>
-          <w:szCs w:val="24"/>
-        </w:rPr>
-        <w:t>Facebook</w:t>
-      </w:r>
-      <w:r>
-        <w:rPr>
-          <w:rFonts w:ascii="Arial" w:hAnsi="Arial" w:cs="Arial"/>
-          <w:b/>
-          <w:color w:val="3B3838" w:themeColor="background2" w:themeShade="40"/>
-          <w:sz w:val="24"/>
-          <w:szCs w:val="24"/>
-        </w:rPr>
-        <w:t>,</w:t>
-      </w:r>
-      <w:r>
-        <w:rPr>
-          <w:rFonts w:ascii="Arial" w:hAnsi="Arial" w:cs="Arial"/>
-          <w:b/>
-          <w:i/>
-          <w:iCs/>
+          <w:color w:val="3B3838" w:themeColor="background2" w:themeShade="40"/>
+          <w:sz w:val="24"/>
+          <w:szCs w:val="24"/>
+        </w:rPr>
+        <w:t>| Meta</w:t>
+      </w:r>
+      <w:r>
+        <w:rPr>
+          <w:rFonts w:ascii="Arial" w:hAnsi="Arial" w:cs="Arial"/>
+          <w:b/>
+          <w:color w:val="3B3838" w:themeColor="background2" w:themeShade="40"/>
+          <w:sz w:val="24"/>
+          <w:szCs w:val="24"/>
+        </w:rPr>
+        <w:t xml:space="preserve">, </w:t>
+      </w:r>
+      <w:r>
+        <w:rPr>
+          <w:rFonts w:ascii="Arial" w:hAnsi="Arial" w:cs="Arial"/>
+          <w:bCs/>
+          <w:color w:val="3B3838" w:themeColor="background2" w:themeShade="40"/>
+          <w:sz w:val="24"/>
+          <w:szCs w:val="24"/>
+        </w:rPr>
+        <w:t>Seattle, WA</w:t>
+      </w:r>
+      <w:r>
+        <w:rPr>
+          <w:rFonts w:ascii="Arial" w:hAnsi="Arial" w:cs="Arial"/>
+          <w:b/>
+          <w:color w:val="3B3838" w:themeColor="background2" w:themeShade="40"/>
+          <w:sz w:val="24"/>
+          <w:szCs w:val="24"/>
+        </w:rPr>
+        <w:tab/>
+      </w:r>
+      <w:r>
+        <w:rPr>
+          <w:rFonts w:ascii="Arial" w:hAnsi="Arial" w:cs="Arial"/>
+          <w:b/>
+          <w:color w:val="3B3838" w:themeColor="background2" w:themeShade="40"/>
+          <w:sz w:val="24"/>
+          <w:szCs w:val="24"/>
+        </w:rPr>
+        <w:tab/>
+        <w:t xml:space="preserve">   </w:t>
+      </w:r>
+      <w:r>
+        <w:rPr>
+          <w:rFonts w:ascii="Arial" w:hAnsi="Arial" w:cs="Arial"/>
+          <w:b/>
+          <w:color w:val="3B3838" w:themeColor="background2" w:themeShade="40"/>
+          <w:sz w:val="24"/>
+          <w:szCs w:val="24"/>
+        </w:rPr>
+        <w:tab/>
+      </w:r>
+      <w:r>
+        <w:rPr>
+          <w:rFonts w:ascii="Arial" w:hAnsi="Arial" w:cs="Arial"/>
+          <w:b/>
+          <w:color w:val="3B3838" w:themeColor="background2" w:themeShade="40"/>
+          <w:sz w:val="24"/>
+          <w:szCs w:val="24"/>
+        </w:rPr>
+        <w:tab/>
+        <w:t xml:space="preserve">  </w:t>
+      </w:r>
+      <w:r>
+        <w:rPr>
+          <w:rFonts w:ascii="Arial" w:hAnsi="Arial" w:cs="Arial"/>
+          <w:b/>
           <w:color w:val="3B3838" w:themeColor="background2" w:themeShade="40"/>
           <w:sz w:val="24"/>
           <w:szCs w:val="24"/>
@@ -932,83 +950,55 @@
       <w:r>
         <w:rPr>
           <w:rFonts w:ascii="Arial" w:hAnsi="Arial" w:cs="Arial"/>
-          <w:bCs/>
-          <w:color w:val="3B3838" w:themeColor="background2" w:themeShade="40"/>
-          <w:sz w:val="24"/>
-          <w:szCs w:val="24"/>
-        </w:rPr>
-        <w:t>Seattle, WA</w:t>
-      </w:r>
-      <w:r>
-        <w:rPr>
-          <w:rFonts w:ascii="Arial" w:hAnsi="Arial" w:cs="Arial"/>
-          <w:bCs/>
+          <w:b/>
           <w:color w:val="3B3838" w:themeColor="background2" w:themeShade="40"/>
           <w:sz w:val="24"/>
           <w:szCs w:val="24"/>
         </w:rPr>
         <w:tab/>
       </w:r>
-      <w:r>
-        <w:rPr>
-          <w:rFonts w:ascii="Arial" w:hAnsi="Arial" w:cs="Arial"/>
-          <w:bCs/>
+      <w:proofErr w:type="gramStart"/>
+      <w:r>
+        <w:rPr>
+          <w:rFonts w:ascii="Arial" w:hAnsi="Arial" w:cs="Arial"/>
+          <w:b/>
           <w:color w:val="3B3838" w:themeColor="background2" w:themeShade="40"/>
           <w:sz w:val="24"/>
           <w:szCs w:val="24"/>
         </w:rPr>
         <w:tab/>
-      </w:r>
-      <w:r>
-        <w:rPr>
-          <w:rFonts w:ascii="Arial" w:hAnsi="Arial" w:cs="Arial"/>
-          <w:bCs/>
-          <w:color w:val="3B3838" w:themeColor="background2" w:themeShade="40"/>
-          <w:sz w:val="24"/>
-          <w:szCs w:val="24"/>
-        </w:rPr>
-        <w:tab/>
-      </w:r>
-      <w:r>
-        <w:rPr>
-          <w:rFonts w:ascii="Arial" w:hAnsi="Arial" w:cs="Arial"/>
-          <w:bCs/>
-          <w:color w:val="3B3838" w:themeColor="background2" w:themeShade="40"/>
-          <w:sz w:val="24"/>
-          <w:szCs w:val="24"/>
-        </w:rPr>
-        <w:tab/>
-      </w:r>
-      <w:r>
-        <w:rPr>
-          <w:rFonts w:ascii="Arial" w:hAnsi="Arial" w:cs="Arial"/>
-          <w:bCs/>
-          <w:color w:val="3B3838" w:themeColor="background2" w:themeShade="40"/>
-          <w:sz w:val="24"/>
-          <w:szCs w:val="24"/>
-        </w:rPr>
-        <w:tab/>
-        <w:t xml:space="preserve">    </w:t>
-      </w:r>
-      <w:r>
-        <w:rPr>
-          <w:rFonts w:ascii="Arial" w:hAnsi="Arial" w:cs="Arial"/>
-          <w:bCs/>
-          <w:color w:val="3B3838" w:themeColor="background2" w:themeShade="40"/>
-          <w:sz w:val="24"/>
-          <w:szCs w:val="24"/>
-        </w:rPr>
-        <w:t xml:space="preserve">    </w:t>
-      </w:r>
-      <w:r>
-        <w:rPr>
-          <w:rFonts w:ascii="Arial" w:hAnsi="Arial" w:cs="Arial"/>
-          <w:bCs/>
-          <w:color w:val="3B3838" w:themeColor="background2" w:themeShade="40"/>
-          <w:sz w:val="24"/>
-          <w:szCs w:val="24"/>
-        </w:rPr>
-        <w:t xml:space="preserve">     06.2021 – 08.2021</w:t>
+        <w:t xml:space="preserve">  </w:t>
+      </w:r>
+      <w:r>
+        <w:rPr>
+          <w:rFonts w:ascii="Arial" w:hAnsi="Arial" w:cs="Arial"/>
+          <w:bCs/>
+          <w:color w:val="3B3838" w:themeColor="background2" w:themeShade="40"/>
+          <w:sz w:val="24"/>
+          <w:szCs w:val="24"/>
+        </w:rPr>
+        <w:t>05.2022</w:t>
+      </w:r>
+      <w:proofErr w:type="gramEnd"/>
+      <w:r>
+        <w:rPr>
+          <w:rFonts w:ascii="Arial" w:hAnsi="Arial" w:cs="Arial"/>
+          <w:bCs/>
+          <w:color w:val="3B3838" w:themeColor="background2" w:themeShade="40"/>
+          <w:sz w:val="24"/>
+          <w:szCs w:val="24"/>
+        </w:rPr>
+        <w:t xml:space="preserve"> – </w:t>
+      </w:r>
+      <w:r>
+        <w:rPr>
+          <w:rFonts w:ascii="Arial" w:hAnsi="Arial" w:cs="Arial"/>
+          <w:bCs/>
+          <w:color w:val="3B3838" w:themeColor="background2" w:themeShade="40"/>
+          <w:sz w:val="24"/>
+          <w:szCs w:val="24"/>
+        </w:rPr>
+        <w:t>08.2022</w:t>
       </w:r>
     </w:p>
     <w:p>
@@ -1034,7 +1024,7 @@
           <w:sz w:val="24"/>
           <w:szCs w:val="24"/>
         </w:rPr>
-        <w:t>Investigate creators’ pain p</w:t>
+        <w:t>Wr</w:t>
       </w:r>
       <w:r>
         <w:rPr>
@@ -1054,7 +1044,57 @@
           <w:sz w:val="24"/>
           <w:szCs w:val="24"/>
         </w:rPr>
-        <w:t>ints in using Live Breaks feature</w:t>
+        <w:t>te and disseminate</w:t>
+      </w:r>
+      <w:r>
+        <w:rPr>
+          <w:rFonts w:ascii="Arial" w:hAnsi="Arial" w:cs="Arial"/>
+          <w:bCs/>
+          <w:color w:val="3B3838" w:themeColor="background2" w:themeShade="40"/>
+          <w:sz w:val="24"/>
+          <w:szCs w:val="24"/>
+        </w:rPr>
+        <w:t>d</w:t>
+      </w:r>
+      <w:r>
+        <w:rPr>
+          <w:rFonts w:ascii="Arial" w:hAnsi="Arial" w:cs="Arial"/>
+          <w:bCs/>
+          <w:color w:val="3B3838" w:themeColor="background2" w:themeShade="40"/>
+          <w:sz w:val="24"/>
+          <w:szCs w:val="24"/>
+        </w:rPr>
+        <w:t xml:space="preserve"> literature review on online shopping habits</w:t>
+      </w:r>
+      <w:r>
+        <w:rPr>
+          <w:rFonts w:ascii="Arial" w:hAnsi="Arial" w:cs="Arial"/>
+          <w:bCs/>
+          <w:color w:val="3B3838" w:themeColor="background2" w:themeShade="40"/>
+          <w:sz w:val="24"/>
+          <w:szCs w:val="24"/>
+        </w:rPr>
+        <w:t xml:space="preserve"> and </w:t>
+      </w:r>
+      <w:r>
+        <w:rPr>
+          <w:rFonts w:ascii="Arial" w:hAnsi="Arial" w:cs="Arial"/>
+          <w:bCs/>
+          <w:color w:val="3B3838" w:themeColor="background2" w:themeShade="40"/>
+          <w:sz w:val="24"/>
+          <w:szCs w:val="24"/>
+        </w:rPr>
+        <w:t xml:space="preserve">user </w:t>
+      </w:r>
+      <w:r>
+        <w:rPr>
+          <w:rFonts w:ascii="Arial" w:hAnsi="Arial" w:cs="Arial"/>
+          <w:bCs/>
+          <w:color w:val="3B3838" w:themeColor="background2" w:themeShade="40"/>
+          <w:sz w:val="24"/>
+          <w:szCs w:val="24"/>
+        </w:rPr>
+        <w:t>mental models</w:t>
       </w:r>
     </w:p>
     <w:p>
@@ -1080,7 +1120,117 @@
           <w:sz w:val="24"/>
           <w:szCs w:val="24"/>
         </w:rPr>
-        <w:t>Conduct interviews with users and non-users of Live Breaks</w:t>
+        <w:t>Conduct</w:t>
+      </w:r>
+      <w:r>
+        <w:rPr>
+          <w:rFonts w:ascii="Arial" w:hAnsi="Arial" w:cs="Arial"/>
+          <w:bCs/>
+          <w:color w:val="3B3838" w:themeColor="background2" w:themeShade="40"/>
+          <w:sz w:val="24"/>
+          <w:szCs w:val="24"/>
+        </w:rPr>
+        <w:t>ed</w:t>
+      </w:r>
+      <w:r>
+        <w:rPr>
+          <w:rFonts w:ascii="Arial" w:hAnsi="Arial" w:cs="Arial"/>
+          <w:bCs/>
+          <w:color w:val="3B3838" w:themeColor="background2" w:themeShade="40"/>
+          <w:sz w:val="24"/>
+          <w:szCs w:val="24"/>
+        </w:rPr>
+        <w:t xml:space="preserve"> </w:t>
+      </w:r>
+      <w:r>
+        <w:rPr>
+          <w:rFonts w:ascii="Arial" w:hAnsi="Arial" w:cs="Arial"/>
+          <w:bCs/>
+          <w:color w:val="3B3838" w:themeColor="background2" w:themeShade="40"/>
+          <w:sz w:val="24"/>
+          <w:szCs w:val="24"/>
+        </w:rPr>
+        <w:t xml:space="preserve">two </w:t>
+      </w:r>
+      <w:r>
+        <w:rPr>
+          <w:rFonts w:ascii="Arial" w:hAnsi="Arial" w:cs="Arial"/>
+          <w:bCs/>
+          <w:color w:val="3B3838" w:themeColor="background2" w:themeShade="40"/>
+          <w:sz w:val="24"/>
+          <w:szCs w:val="24"/>
+        </w:rPr>
+        <w:t>qualitative stud</w:t>
+      </w:r>
+      <w:r>
+        <w:rPr>
+          <w:rFonts w:ascii="Arial" w:hAnsi="Arial" w:cs="Arial"/>
+          <w:bCs/>
+          <w:color w:val="3B3838" w:themeColor="background2" w:themeShade="40"/>
+          <w:sz w:val="24"/>
+          <w:szCs w:val="24"/>
+        </w:rPr>
+        <w:t>ies</w:t>
+      </w:r>
+      <w:r>
+        <w:rPr>
+          <w:rFonts w:ascii="Arial" w:hAnsi="Arial" w:cs="Arial"/>
+          <w:bCs/>
+          <w:color w:val="3B3838" w:themeColor="background2" w:themeShade="40"/>
+          <w:sz w:val="24"/>
+          <w:szCs w:val="24"/>
+        </w:rPr>
+        <w:t xml:space="preserve"> </w:t>
+      </w:r>
+      <w:r>
+        <w:rPr>
+          <w:rFonts w:ascii="Arial" w:hAnsi="Arial" w:cs="Arial"/>
+          <w:bCs/>
+          <w:color w:val="3B3838" w:themeColor="background2" w:themeShade="40"/>
+          <w:sz w:val="24"/>
+          <w:szCs w:val="24"/>
+        </w:rPr>
+        <w:t>involving</w:t>
+      </w:r>
+      <w:r>
+        <w:rPr>
+          <w:rFonts w:ascii="Arial" w:hAnsi="Arial" w:cs="Arial"/>
+          <w:bCs/>
+          <w:color w:val="3B3838" w:themeColor="background2" w:themeShade="40"/>
+          <w:sz w:val="24"/>
+          <w:szCs w:val="24"/>
+        </w:rPr>
+        <w:t xml:space="preserve"> shoppers to improve </w:t>
+      </w:r>
+      <w:r>
+        <w:rPr>
+          <w:rFonts w:ascii="Arial" w:hAnsi="Arial" w:cs="Arial"/>
+          <w:bCs/>
+          <w:color w:val="3B3838" w:themeColor="background2" w:themeShade="40"/>
+          <w:sz w:val="24"/>
+          <w:szCs w:val="24"/>
+        </w:rPr>
+        <w:t xml:space="preserve">their ad </w:t>
+      </w:r>
+      <w:r>
+        <w:rPr>
+          <w:rFonts w:ascii="Arial" w:hAnsi="Arial" w:cs="Arial"/>
+          <w:bCs/>
+          <w:color w:val="3B3838" w:themeColor="background2" w:themeShade="40"/>
+          <w:sz w:val="24"/>
+          <w:szCs w:val="24"/>
+        </w:rPr>
+        <w:t>conversion</w:t>
+      </w:r>
+      <w:r>
+        <w:rPr>
+          <w:rFonts w:ascii="Arial" w:hAnsi="Arial" w:cs="Arial"/>
+          <w:bCs/>
+          <w:color w:val="3B3838" w:themeColor="background2" w:themeShade="40"/>
+          <w:sz w:val="24"/>
+          <w:szCs w:val="24"/>
+        </w:rPr>
+        <w:t xml:space="preserve"> experience</w:t>
       </w:r>
     </w:p>
     <w:p>
@@ -1106,224 +1256,27 @@
           <w:sz w:val="24"/>
           <w:szCs w:val="24"/>
         </w:rPr>
-        <w:t>Present findings to stakeholders</w:t>
-      </w:r>
-    </w:p>
-    <w:p>
-      <w:pPr>
-        <w:rPr>
-          <w:rFonts w:ascii="Arial" w:hAnsi="Arial" w:cs="Arial"/>
-          <w:bCs/>
-          <w:color w:val="3B3838" w:themeColor="background2" w:themeShade="40"/>
-          <w:sz w:val="24"/>
-          <w:szCs w:val="24"/>
-        </w:rPr>
-      </w:pPr>
-      <w:r>
-        <w:rPr>
-          <w:rFonts w:ascii="Arial" w:hAnsi="Arial" w:cs="Arial"/>
-          <w:b/>
-          <w:color w:val="70AD47" w:themeColor="accent6"/>
-          <w:sz w:val="24"/>
-          <w:szCs w:val="24"/>
-        </w:rPr>
-        <w:t>Founder</w:t>
-      </w:r>
-      <w:r>
-        <w:rPr>
-          <w:rFonts w:ascii="Arial" w:hAnsi="Arial" w:cs="Arial"/>
-          <w:b/>
-          <w:color w:val="70AD47" w:themeColor="accent6"/>
-          <w:sz w:val="24"/>
-          <w:szCs w:val="24"/>
-        </w:rPr>
-        <w:t xml:space="preserve"> </w:t>
-      </w:r>
-      <w:r>
-        <w:rPr>
-          <w:rFonts w:ascii="Arial" w:hAnsi="Arial" w:cs="Arial"/>
-          <w:b/>
-          <w:color w:val="3B3838" w:themeColor="background2" w:themeShade="40"/>
-          <w:sz w:val="24"/>
-          <w:szCs w:val="24"/>
-        </w:rPr>
-        <w:t xml:space="preserve">| </w:t>
-      </w:r>
-      <w:r>
-        <w:rPr>
-          <w:rFonts w:ascii="Arial" w:hAnsi="Arial" w:cs="Arial"/>
-          <w:b/>
-          <w:color w:val="3B3838" w:themeColor="background2" w:themeShade="40"/>
-          <w:sz w:val="24"/>
-          <w:szCs w:val="24"/>
-        </w:rPr>
-        <w:t>Transverse,</w:t>
-      </w:r>
-      <w:r>
-        <w:rPr>
-          <w:rFonts w:ascii="Arial" w:hAnsi="Arial" w:cs="Arial"/>
-          <w:b/>
-          <w:i/>
-          <w:iCs/>
-          <w:color w:val="3B3838" w:themeColor="background2" w:themeShade="40"/>
-          <w:sz w:val="24"/>
-          <w:szCs w:val="24"/>
-        </w:rPr>
-        <w:t xml:space="preserve"> </w:t>
-      </w:r>
-      <w:r>
-        <w:rPr>
-          <w:rFonts w:ascii="Arial" w:hAnsi="Arial" w:cs="Arial"/>
-          <w:bCs/>
-          <w:color w:val="3B3838" w:themeColor="background2" w:themeShade="40"/>
-          <w:sz w:val="24"/>
-          <w:szCs w:val="24"/>
-        </w:rPr>
-        <w:t>Mishawaka, IN</w:t>
-      </w:r>
-      <w:r>
-        <w:rPr>
-          <w:rFonts w:ascii="Arial" w:hAnsi="Arial" w:cs="Arial"/>
-          <w:bCs/>
-          <w:color w:val="3B3838" w:themeColor="background2" w:themeShade="40"/>
-          <w:sz w:val="24"/>
-          <w:szCs w:val="24"/>
-        </w:rPr>
-        <w:tab/>
-        <w:t xml:space="preserve">         </w:t>
-      </w:r>
-      <w:proofErr w:type="gramStart"/>
-      <w:r>
-        <w:rPr>
-          <w:rFonts w:ascii="Arial" w:hAnsi="Arial" w:cs="Arial"/>
-          <w:bCs/>
-          <w:color w:val="3B3838" w:themeColor="background2" w:themeShade="40"/>
-          <w:sz w:val="24"/>
-          <w:szCs w:val="24"/>
-        </w:rPr>
-        <w:tab/>
-      </w:r>
-      <w:r>
-        <w:rPr>
-          <w:rFonts w:ascii="Arial" w:hAnsi="Arial" w:cs="Arial"/>
-          <w:bCs/>
-          <w:color w:val="3B3838" w:themeColor="background2" w:themeShade="40"/>
-          <w:sz w:val="24"/>
-          <w:szCs w:val="24"/>
-        </w:rPr>
-        <w:t xml:space="preserve">  </w:t>
-      </w:r>
-      <w:r>
-        <w:rPr>
-          <w:rFonts w:ascii="Arial" w:hAnsi="Arial" w:cs="Arial"/>
-          <w:bCs/>
-          <w:color w:val="3B3838" w:themeColor="background2" w:themeShade="40"/>
-          <w:sz w:val="24"/>
-          <w:szCs w:val="24"/>
-        </w:rPr>
-        <w:tab/>
-      </w:r>
-      <w:proofErr w:type="gramEnd"/>
-      <w:r>
-        <w:rPr>
-          <w:rFonts w:ascii="Arial" w:hAnsi="Arial" w:cs="Arial"/>
-          <w:bCs/>
-          <w:color w:val="3B3838" w:themeColor="background2" w:themeShade="40"/>
-          <w:sz w:val="24"/>
-          <w:szCs w:val="24"/>
-        </w:rPr>
-        <w:tab/>
-      </w:r>
-      <w:r>
-        <w:rPr>
-          <w:rFonts w:ascii="Arial" w:hAnsi="Arial" w:cs="Arial"/>
-          <w:bCs/>
-          <w:color w:val="3B3838" w:themeColor="background2" w:themeShade="40"/>
-          <w:sz w:val="24"/>
-          <w:szCs w:val="24"/>
-        </w:rPr>
-        <w:tab/>
-      </w:r>
-      <w:r>
-        <w:rPr>
-          <w:rFonts w:ascii="Arial" w:hAnsi="Arial" w:cs="Arial"/>
-          <w:bCs/>
-          <w:color w:val="3B3838" w:themeColor="background2" w:themeShade="40"/>
-          <w:sz w:val="24"/>
-          <w:szCs w:val="24"/>
-        </w:rPr>
-        <w:tab/>
-      </w:r>
-      <w:r>
-        <w:rPr>
-          <w:rFonts w:ascii="Arial" w:hAnsi="Arial" w:cs="Arial"/>
-          <w:bCs/>
-          <w:color w:val="3B3838" w:themeColor="background2" w:themeShade="40"/>
-          <w:sz w:val="24"/>
-          <w:szCs w:val="24"/>
-        </w:rPr>
-        <w:tab/>
-        <w:t xml:space="preserve">  </w:t>
-      </w:r>
-      <w:r>
-        <w:rPr>
-          <w:rFonts w:ascii="Arial" w:hAnsi="Arial" w:cs="Arial"/>
-          <w:bCs/>
-          <w:color w:val="3B3838" w:themeColor="background2" w:themeShade="40"/>
-          <w:sz w:val="24"/>
-          <w:szCs w:val="24"/>
-        </w:rPr>
-        <w:t xml:space="preserve">  04.</w:t>
-      </w:r>
-      <w:r>
-        <w:rPr>
-          <w:rFonts w:ascii="Arial" w:hAnsi="Arial" w:cs="Arial"/>
-          <w:bCs/>
-          <w:color w:val="3B3838" w:themeColor="background2" w:themeShade="40"/>
-          <w:sz w:val="24"/>
-          <w:szCs w:val="24"/>
-        </w:rPr>
-        <w:t>2019</w:t>
-      </w:r>
-      <w:r>
-        <w:rPr>
-          <w:rFonts w:ascii="Arial" w:hAnsi="Arial" w:cs="Arial"/>
-          <w:bCs/>
-          <w:color w:val="3B3838" w:themeColor="background2" w:themeShade="40"/>
-          <w:sz w:val="24"/>
-          <w:szCs w:val="24"/>
-        </w:rPr>
-        <w:t xml:space="preserve"> </w:t>
-      </w:r>
-      <w:r>
-        <w:rPr>
-          <w:rFonts w:ascii="Arial" w:hAnsi="Arial" w:cs="Arial"/>
-          <w:bCs/>
-          <w:color w:val="3B3838" w:themeColor="background2" w:themeShade="40"/>
-          <w:sz w:val="24"/>
-          <w:szCs w:val="24"/>
-        </w:rPr>
-        <w:t>-</w:t>
-      </w:r>
-      <w:r>
-        <w:rPr>
-          <w:rFonts w:ascii="Arial" w:hAnsi="Arial" w:cs="Arial"/>
-          <w:bCs/>
-          <w:color w:val="3B3838" w:themeColor="background2" w:themeShade="40"/>
-          <w:sz w:val="24"/>
-          <w:szCs w:val="24"/>
-        </w:rPr>
-        <w:t xml:space="preserve"> </w:t>
-      </w:r>
-      <w:r>
-        <w:rPr>
-          <w:rFonts w:ascii="Arial" w:hAnsi="Arial" w:cs="Arial"/>
-          <w:bCs/>
-          <w:color w:val="3B3838" w:themeColor="background2" w:themeShade="40"/>
-          <w:sz w:val="24"/>
-          <w:szCs w:val="24"/>
-        </w:rPr>
-        <w:t>present</w:t>
+        <w:t>Work</w:t>
+      </w:r>
+      <w:r>
+        <w:rPr>
+          <w:rFonts w:ascii="Arial" w:hAnsi="Arial" w:cs="Arial"/>
+          <w:bCs/>
+          <w:color w:val="3B3838" w:themeColor="background2" w:themeShade="40"/>
+          <w:sz w:val="24"/>
+          <w:szCs w:val="24"/>
+        </w:rPr>
+        <w:t>ed</w:t>
+      </w:r>
+      <w:r>
+        <w:rPr>
+          <w:rFonts w:ascii="Arial" w:hAnsi="Arial" w:cs="Arial"/>
+          <w:bCs/>
+          <w:color w:val="3B3838" w:themeColor="background2" w:themeShade="40"/>
+          <w:sz w:val="24"/>
+          <w:szCs w:val="24"/>
+        </w:rPr>
+        <w:t xml:space="preserve"> closely with cross-functional team to scope and prioritize research questions</w:t>
       </w:r>
     </w:p>
     <w:p>
@@ -1349,22 +1302,64 @@
           <w:sz w:val="24"/>
           <w:szCs w:val="24"/>
         </w:rPr>
-        <w:t>Develop</w:t>
-      </w:r>
-      <w:r>
-        <w:rPr>
-          <w:rFonts w:ascii="Arial" w:hAnsi="Arial" w:cs="Arial"/>
-          <w:bCs/>
-          <w:color w:val="3B3838" w:themeColor="background2" w:themeShade="40"/>
-          <w:sz w:val="24"/>
-          <w:szCs w:val="24"/>
-        </w:rPr>
-        <w:t>ed</w:t>
-      </w:r>
-      <w:r>
-        <w:rPr>
-          <w:rFonts w:ascii="Arial" w:hAnsi="Arial" w:cs="Arial"/>
-          <w:bCs/>
+        <w:t>Presented findings to stakeholders including management to drive product decision-making</w:t>
+      </w:r>
+    </w:p>
+    <w:p>
+      <w:pPr>
+        <w:rPr>
+          <w:rFonts w:ascii="Arial" w:hAnsi="Arial" w:cs="Arial"/>
+          <w:bCs/>
+          <w:color w:val="3B3838" w:themeColor="background2" w:themeShade="40"/>
+          <w:sz w:val="24"/>
+          <w:szCs w:val="24"/>
+        </w:rPr>
+      </w:pPr>
+      <w:r>
+        <w:rPr>
+          <w:rFonts w:ascii="Arial" w:hAnsi="Arial" w:cs="Arial"/>
+          <w:b/>
+          <w:color w:val="70AD47" w:themeColor="accent6"/>
+          <w:sz w:val="24"/>
+          <w:szCs w:val="24"/>
+        </w:rPr>
+        <w:t xml:space="preserve">UX Research Intern </w:t>
+      </w:r>
+      <w:r>
+        <w:rPr>
+          <w:rFonts w:ascii="Arial" w:hAnsi="Arial" w:cs="Arial"/>
+          <w:b/>
+          <w:sz w:val="24"/>
+          <w:szCs w:val="24"/>
+        </w:rPr>
+        <w:t xml:space="preserve">| </w:t>
+      </w:r>
+      <w:r>
+        <w:rPr>
+          <w:rFonts w:ascii="Arial" w:hAnsi="Arial" w:cs="Arial"/>
+          <w:b/>
+          <w:color w:val="3B3838" w:themeColor="background2" w:themeShade="40"/>
+          <w:sz w:val="24"/>
+          <w:szCs w:val="24"/>
+        </w:rPr>
+        <w:t>Facebook</w:t>
+      </w:r>
+      <w:r>
+        <w:rPr>
+          <w:rFonts w:ascii="Arial" w:hAnsi="Arial" w:cs="Arial"/>
+          <w:b/>
+          <w:color w:val="3B3838" w:themeColor="background2" w:themeShade="40"/>
+          <w:sz w:val="24"/>
+          <w:szCs w:val="24"/>
+        </w:rPr>
+        <w:t>,</w:t>
+      </w:r>
+      <w:r>
+        <w:rPr>
+          <w:rFonts w:ascii="Arial" w:hAnsi="Arial" w:cs="Arial"/>
+          <w:b/>
+          <w:i/>
+          <w:iCs/>
           <w:color w:val="3B3838" w:themeColor="background2" w:themeShade="40"/>
           <w:sz w:val="24"/>
           <w:szCs w:val="24"/>
@@ -1379,17 +1374,78 @@
           <w:sz w:val="24"/>
           <w:szCs w:val="24"/>
         </w:rPr>
-        <w:t>Android</w:t>
-      </w:r>
-      <w:r>
-        <w:rPr>
-          <w:rFonts w:ascii="Arial" w:hAnsi="Arial" w:cs="Arial"/>
-          <w:bCs/>
-          <w:color w:val="3B3838" w:themeColor="background2" w:themeShade="40"/>
-          <w:sz w:val="24"/>
-          <w:szCs w:val="24"/>
-        </w:rPr>
-        <w:t xml:space="preserve"> application for mental health management for transgender individuals</w:t>
+        <w:t>Remote</w:t>
+      </w:r>
+      <w:r>
+        <w:rPr>
+          <w:rFonts w:ascii="Arial" w:hAnsi="Arial" w:cs="Arial"/>
+          <w:bCs/>
+          <w:color w:val="3B3838" w:themeColor="background2" w:themeShade="40"/>
+          <w:sz w:val="24"/>
+          <w:szCs w:val="24"/>
+        </w:rPr>
+        <w:tab/>
+      </w:r>
+      <w:r>
+        <w:rPr>
+          <w:rFonts w:ascii="Arial" w:hAnsi="Arial" w:cs="Arial"/>
+          <w:bCs/>
+          <w:color w:val="3B3838" w:themeColor="background2" w:themeShade="40"/>
+          <w:sz w:val="24"/>
+          <w:szCs w:val="24"/>
+        </w:rPr>
+        <w:tab/>
+      </w:r>
+      <w:r>
+        <w:rPr>
+          <w:rFonts w:ascii="Arial" w:hAnsi="Arial" w:cs="Arial"/>
+          <w:bCs/>
+          <w:color w:val="3B3838" w:themeColor="background2" w:themeShade="40"/>
+          <w:sz w:val="24"/>
+          <w:szCs w:val="24"/>
+        </w:rPr>
+        <w:tab/>
+      </w:r>
+      <w:r>
+        <w:rPr>
+          <w:rFonts w:ascii="Arial" w:hAnsi="Arial" w:cs="Arial"/>
+          <w:bCs/>
+          <w:color w:val="3B3838" w:themeColor="background2" w:themeShade="40"/>
+          <w:sz w:val="24"/>
+          <w:szCs w:val="24"/>
+        </w:rPr>
+        <w:tab/>
+      </w:r>
+      <w:r>
+        <w:rPr>
+          <w:rFonts w:ascii="Arial" w:hAnsi="Arial" w:cs="Arial"/>
+          <w:bCs/>
+          <w:color w:val="3B3838" w:themeColor="background2" w:themeShade="40"/>
+          <w:sz w:val="24"/>
+          <w:szCs w:val="24"/>
+        </w:rPr>
+        <w:tab/>
+        <w:t xml:space="preserve">    </w:t>
+      </w:r>
+      <w:r>
+        <w:rPr>
+          <w:rFonts w:ascii="Arial" w:hAnsi="Arial" w:cs="Arial"/>
+          <w:bCs/>
+          <w:color w:val="3B3838" w:themeColor="background2" w:themeShade="40"/>
+          <w:sz w:val="24"/>
+          <w:szCs w:val="24"/>
+        </w:rPr>
+        <w:t xml:space="preserve">    </w:t>
+      </w:r>
+      <w:r>
+        <w:rPr>
+          <w:rFonts w:ascii="Arial" w:hAnsi="Arial" w:cs="Arial"/>
+          <w:bCs/>
+          <w:color w:val="3B3838" w:themeColor="background2" w:themeShade="40"/>
+          <w:sz w:val="24"/>
+          <w:szCs w:val="24"/>
+        </w:rPr>
+        <w:t xml:space="preserve">     06.2021 – 08.2021</w:t>
       </w:r>
     </w:p>
     <w:p>
@@ -1415,47 +1471,67 @@
           <w:sz w:val="24"/>
           <w:szCs w:val="24"/>
         </w:rPr>
-        <w:t>Create</w:t>
-      </w:r>
-      <w:r>
-        <w:rPr>
-          <w:rFonts w:ascii="Arial" w:hAnsi="Arial" w:cs="Arial"/>
-          <w:bCs/>
-          <w:color w:val="3B3838" w:themeColor="background2" w:themeShade="40"/>
-          <w:sz w:val="24"/>
-          <w:szCs w:val="24"/>
-        </w:rPr>
-        <w:t>d</w:t>
-      </w:r>
-      <w:r>
-        <w:rPr>
-          <w:rFonts w:ascii="Arial" w:hAnsi="Arial" w:cs="Arial"/>
-          <w:bCs/>
-          <w:color w:val="3B3838" w:themeColor="background2" w:themeShade="40"/>
-          <w:sz w:val="24"/>
-          <w:szCs w:val="24"/>
-        </w:rPr>
-        <w:t xml:space="preserve"> and evaluate</w:t>
-      </w:r>
-      <w:r>
-        <w:rPr>
-          <w:rFonts w:ascii="Arial" w:hAnsi="Arial" w:cs="Arial"/>
-          <w:bCs/>
-          <w:color w:val="3B3838" w:themeColor="background2" w:themeShade="40"/>
-          <w:sz w:val="24"/>
-          <w:szCs w:val="24"/>
-        </w:rPr>
-        <w:t>d</w:t>
-      </w:r>
-      <w:r>
-        <w:rPr>
-          <w:rFonts w:ascii="Arial" w:hAnsi="Arial" w:cs="Arial"/>
-          <w:bCs/>
-          <w:color w:val="3B3838" w:themeColor="background2" w:themeShade="40"/>
-          <w:sz w:val="24"/>
-          <w:szCs w:val="24"/>
-        </w:rPr>
-        <w:t xml:space="preserve"> paper and digital prototypes using Figma and Maze</w:t>
+        <w:t>Enabled content creators to better monetize their content by investigating</w:t>
+      </w:r>
+      <w:r>
+        <w:rPr>
+          <w:rFonts w:ascii="Arial" w:hAnsi="Arial" w:cs="Arial"/>
+          <w:bCs/>
+          <w:color w:val="3B3838" w:themeColor="background2" w:themeShade="40"/>
+          <w:sz w:val="24"/>
+          <w:szCs w:val="24"/>
+        </w:rPr>
+        <w:t xml:space="preserve"> </w:t>
+      </w:r>
+      <w:r>
+        <w:rPr>
+          <w:rFonts w:ascii="Arial" w:hAnsi="Arial" w:cs="Arial"/>
+          <w:bCs/>
+          <w:color w:val="3B3838" w:themeColor="background2" w:themeShade="40"/>
+          <w:sz w:val="24"/>
+          <w:szCs w:val="24"/>
+        </w:rPr>
+        <w:t>their</w:t>
+      </w:r>
+      <w:r>
+        <w:rPr>
+          <w:rFonts w:ascii="Arial" w:hAnsi="Arial" w:cs="Arial"/>
+          <w:bCs/>
+          <w:color w:val="3B3838" w:themeColor="background2" w:themeShade="40"/>
+          <w:sz w:val="24"/>
+          <w:szCs w:val="24"/>
+        </w:rPr>
+        <w:t xml:space="preserve"> pain p</w:t>
+      </w:r>
+      <w:r>
+        <w:rPr>
+          <w:rFonts w:ascii="Arial" w:hAnsi="Arial" w:cs="Arial"/>
+          <w:bCs/>
+          <w:color w:val="3B3838" w:themeColor="background2" w:themeShade="40"/>
+          <w:sz w:val="24"/>
+          <w:szCs w:val="24"/>
+        </w:rPr>
+        <w:t>o</w:t>
+      </w:r>
+      <w:r>
+        <w:rPr>
+          <w:rFonts w:ascii="Arial" w:hAnsi="Arial" w:cs="Arial"/>
+          <w:bCs/>
+          <w:color w:val="3B3838" w:themeColor="background2" w:themeShade="40"/>
+          <w:sz w:val="24"/>
+          <w:szCs w:val="24"/>
+        </w:rPr>
+        <w:t>ints in using Live Breaks feature</w:t>
+      </w:r>
+      <w:r>
+        <w:rPr>
+          <w:rFonts w:ascii="Arial" w:hAnsi="Arial" w:cs="Arial"/>
+          <w:bCs/>
+          <w:color w:val="3B3838" w:themeColor="background2" w:themeShade="40"/>
+          <w:sz w:val="24"/>
+          <w:szCs w:val="24"/>
+        </w:rPr>
+        <w:t xml:space="preserve"> through an interview study</w:t>
       </w:r>
     </w:p>
     <w:p>
@@ -1481,27 +1557,7 @@
           <w:sz w:val="24"/>
           <w:szCs w:val="24"/>
         </w:rPr>
-        <w:t>Lead meetings and coordinate organizational operations</w:t>
-      </w:r>
-      <w:r>
-        <w:rPr>
-          <w:rFonts w:ascii="Arial" w:hAnsi="Arial" w:cs="Arial"/>
-          <w:bCs/>
-          <w:color w:val="3B3838" w:themeColor="background2" w:themeShade="40"/>
-          <w:sz w:val="24"/>
-          <w:szCs w:val="24"/>
-        </w:rPr>
-        <w:t xml:space="preserve"> and a</w:t>
-      </w:r>
-      <w:r>
-        <w:rPr>
-          <w:rFonts w:ascii="Arial" w:hAnsi="Arial" w:cs="Arial"/>
-          <w:bCs/>
-          <w:color w:val="3B3838" w:themeColor="background2" w:themeShade="40"/>
-          <w:sz w:val="24"/>
-          <w:szCs w:val="24"/>
-        </w:rPr>
-        <w:t>pply for grants and funding</w:t>
+        <w:t>As the sole UX researcher in a hackathon, quickly conducted research that informed the design of a new Instagram feature</w:t>
       </w:r>
     </w:p>
     <w:p>
@@ -1522,7 +1578,7 @@
           <w:sz w:val="24"/>
           <w:szCs w:val="24"/>
         </w:rPr>
-        <w:t>Graduate Research Assistan</w:t>
+        <w:t>Founder</w:t>
       </w:r>
       <w:r>
         <w:rPr>
@@ -1532,12 +1588,13 @@
           <w:sz w:val="24"/>
           <w:szCs w:val="24"/>
         </w:rPr>
-        <w:t xml:space="preserve">t </w:t>
-      </w:r>
-      <w:r>
-        <w:rPr>
-          <w:rFonts w:ascii="Arial" w:hAnsi="Arial" w:cs="Arial"/>
-          <w:b/>
+        <w:t xml:space="preserve"> </w:t>
+      </w:r>
+      <w:r>
+        <w:rPr>
+          <w:rFonts w:ascii="Arial" w:hAnsi="Arial" w:cs="Arial"/>
+          <w:b/>
+          <w:color w:val="3B3838" w:themeColor="background2" w:themeShade="40"/>
           <w:sz w:val="24"/>
           <w:szCs w:val="24"/>
         </w:rPr>
@@ -1551,7 +1608,7 @@
           <w:sz w:val="24"/>
           <w:szCs w:val="24"/>
         </w:rPr>
-        <w:t>University of Notre Dame,</w:t>
+        <w:t>Transverse,</w:t>
       </w:r>
       <w:r>
         <w:rPr>
@@ -1573,57 +1630,111 @@
           <w:sz w:val="24"/>
           <w:szCs w:val="24"/>
         </w:rPr>
-        <w:t>Notre Dame, IN</w:t>
-      </w:r>
-      <w:r>
-        <w:rPr>
-          <w:rFonts w:ascii="Arial" w:hAnsi="Arial" w:cs="Arial"/>
-          <w:bCs/>
-          <w:color w:val="3B3838" w:themeColor="background2" w:themeShade="40"/>
-          <w:sz w:val="24"/>
-          <w:szCs w:val="24"/>
-        </w:rPr>
-        <w:t xml:space="preserve">   </w:t>
-      </w:r>
-      <w:r>
-        <w:rPr>
-          <w:rFonts w:ascii="Arial" w:hAnsi="Arial" w:cs="Arial"/>
-          <w:bCs/>
-          <w:color w:val="3B3838" w:themeColor="background2" w:themeShade="40"/>
-          <w:sz w:val="24"/>
-          <w:szCs w:val="24"/>
-        </w:rPr>
-        <w:t xml:space="preserve"> </w:t>
-      </w:r>
-      <w:r>
-        <w:rPr>
-          <w:rFonts w:ascii="Arial" w:hAnsi="Arial" w:cs="Arial"/>
-          <w:bCs/>
-          <w:color w:val="3B3838" w:themeColor="background2" w:themeShade="40"/>
-          <w:sz w:val="24"/>
-          <w:szCs w:val="24"/>
-        </w:rPr>
-        <w:t xml:space="preserve"> </w:t>
-      </w:r>
-      <w:r>
-        <w:rPr>
-          <w:rFonts w:ascii="Arial" w:hAnsi="Arial" w:cs="Arial"/>
-          <w:bCs/>
-          <w:color w:val="3B3838" w:themeColor="background2" w:themeShade="40"/>
-          <w:sz w:val="24"/>
-          <w:szCs w:val="24"/>
-        </w:rPr>
-        <w:t xml:space="preserve">     08.</w:t>
-      </w:r>
-      <w:r>
-        <w:rPr>
-          <w:rFonts w:ascii="Arial" w:hAnsi="Arial" w:cs="Arial"/>
-          <w:bCs/>
-          <w:color w:val="3B3838" w:themeColor="background2" w:themeShade="40"/>
-          <w:sz w:val="24"/>
-          <w:szCs w:val="24"/>
-        </w:rPr>
-        <w:t>2018</w:t>
+        <w:t>Mishawaka, IN</w:t>
+      </w:r>
+      <w:r>
+        <w:rPr>
+          <w:rFonts w:ascii="Arial" w:hAnsi="Arial" w:cs="Arial"/>
+          <w:bCs/>
+          <w:color w:val="3B3838" w:themeColor="background2" w:themeShade="40"/>
+          <w:sz w:val="24"/>
+          <w:szCs w:val="24"/>
+        </w:rPr>
+        <w:tab/>
+        <w:t xml:space="preserve">         </w:t>
+      </w:r>
+      <w:proofErr w:type="gramStart"/>
+      <w:r>
+        <w:rPr>
+          <w:rFonts w:ascii="Arial" w:hAnsi="Arial" w:cs="Arial"/>
+          <w:bCs/>
+          <w:color w:val="3B3838" w:themeColor="background2" w:themeShade="40"/>
+          <w:sz w:val="24"/>
+          <w:szCs w:val="24"/>
+        </w:rPr>
+        <w:tab/>
+      </w:r>
+      <w:r>
+        <w:rPr>
+          <w:rFonts w:ascii="Arial" w:hAnsi="Arial" w:cs="Arial"/>
+          <w:bCs/>
+          <w:color w:val="3B3838" w:themeColor="background2" w:themeShade="40"/>
+          <w:sz w:val="24"/>
+          <w:szCs w:val="24"/>
+        </w:rPr>
+        <w:t xml:space="preserve">  </w:t>
+      </w:r>
+      <w:r>
+        <w:rPr>
+          <w:rFonts w:ascii="Arial" w:hAnsi="Arial" w:cs="Arial"/>
+          <w:bCs/>
+          <w:color w:val="3B3838" w:themeColor="background2" w:themeShade="40"/>
+          <w:sz w:val="24"/>
+          <w:szCs w:val="24"/>
+        </w:rPr>
+        <w:tab/>
+      </w:r>
+      <w:proofErr w:type="gramEnd"/>
+      <w:r>
+        <w:rPr>
+          <w:rFonts w:ascii="Arial" w:hAnsi="Arial" w:cs="Arial"/>
+          <w:bCs/>
+          <w:color w:val="3B3838" w:themeColor="background2" w:themeShade="40"/>
+          <w:sz w:val="24"/>
+          <w:szCs w:val="24"/>
+        </w:rPr>
+        <w:tab/>
+      </w:r>
+      <w:r>
+        <w:rPr>
+          <w:rFonts w:ascii="Arial" w:hAnsi="Arial" w:cs="Arial"/>
+          <w:bCs/>
+          <w:color w:val="3B3838" w:themeColor="background2" w:themeShade="40"/>
+          <w:sz w:val="24"/>
+          <w:szCs w:val="24"/>
+        </w:rPr>
+        <w:tab/>
+      </w:r>
+      <w:r>
+        <w:rPr>
+          <w:rFonts w:ascii="Arial" w:hAnsi="Arial" w:cs="Arial"/>
+          <w:bCs/>
+          <w:color w:val="3B3838" w:themeColor="background2" w:themeShade="40"/>
+          <w:sz w:val="24"/>
+          <w:szCs w:val="24"/>
+        </w:rPr>
+        <w:tab/>
+      </w:r>
+      <w:r>
+        <w:rPr>
+          <w:rFonts w:ascii="Arial" w:hAnsi="Arial" w:cs="Arial"/>
+          <w:bCs/>
+          <w:color w:val="3B3838" w:themeColor="background2" w:themeShade="40"/>
+          <w:sz w:val="24"/>
+          <w:szCs w:val="24"/>
+        </w:rPr>
+        <w:tab/>
+        <w:t xml:space="preserve">  </w:t>
+      </w:r>
+      <w:r>
+        <w:rPr>
+          <w:rFonts w:ascii="Arial" w:hAnsi="Arial" w:cs="Arial"/>
+          <w:bCs/>
+          <w:color w:val="3B3838" w:themeColor="background2" w:themeShade="40"/>
+          <w:sz w:val="24"/>
+          <w:szCs w:val="24"/>
+        </w:rPr>
+        <w:t xml:space="preserve">  04.</w:t>
+      </w:r>
+      <w:r>
+        <w:rPr>
+          <w:rFonts w:ascii="Arial" w:hAnsi="Arial" w:cs="Arial"/>
+          <w:bCs/>
+          <w:color w:val="3B3838" w:themeColor="background2" w:themeShade="40"/>
+          <w:sz w:val="24"/>
+          <w:szCs w:val="24"/>
+        </w:rPr>
+        <w:t>2019</w:t>
       </w:r>
       <w:r>
         <w:rPr>
@@ -1689,17 +1800,47 @@
           <w:sz w:val="24"/>
           <w:szCs w:val="24"/>
         </w:rPr>
-        <w:t xml:space="preserve">Conduct and analyze semi-structured interviews </w:t>
-      </w:r>
-      <w:r>
-        <w:rPr>
-          <w:rFonts w:ascii="Arial" w:hAnsi="Arial" w:cs="Arial"/>
-          <w:bCs/>
-          <w:color w:val="3B3838" w:themeColor="background2" w:themeShade="40"/>
-          <w:sz w:val="24"/>
-          <w:szCs w:val="24"/>
-        </w:rPr>
-        <w:t>of user population using open, axial, and selective coding</w:t>
+        <w:t>Develop</w:t>
+      </w:r>
+      <w:r>
+        <w:rPr>
+          <w:rFonts w:ascii="Arial" w:hAnsi="Arial" w:cs="Arial"/>
+          <w:bCs/>
+          <w:color w:val="3B3838" w:themeColor="background2" w:themeShade="40"/>
+          <w:sz w:val="24"/>
+          <w:szCs w:val="24"/>
+        </w:rPr>
+        <w:t>ed</w:t>
+      </w:r>
+      <w:r>
+        <w:rPr>
+          <w:rFonts w:ascii="Arial" w:hAnsi="Arial" w:cs="Arial"/>
+          <w:bCs/>
+          <w:color w:val="3B3838" w:themeColor="background2" w:themeShade="40"/>
+          <w:sz w:val="24"/>
+          <w:szCs w:val="24"/>
+        </w:rPr>
+        <w:t xml:space="preserve"> </w:t>
+      </w:r>
+      <w:r>
+        <w:rPr>
+          <w:rFonts w:ascii="Arial" w:hAnsi="Arial" w:cs="Arial"/>
+          <w:bCs/>
+          <w:color w:val="3B3838" w:themeColor="background2" w:themeShade="40"/>
+          <w:sz w:val="24"/>
+          <w:szCs w:val="24"/>
+        </w:rPr>
+        <w:t>Android</w:t>
+      </w:r>
+      <w:r>
+        <w:rPr>
+          <w:rFonts w:ascii="Arial" w:hAnsi="Arial" w:cs="Arial"/>
+          <w:bCs/>
+          <w:color w:val="3B3838" w:themeColor="background2" w:themeShade="40"/>
+          <w:sz w:val="24"/>
+          <w:szCs w:val="24"/>
+        </w:rPr>
+        <w:t xml:space="preserve"> application for mental health management for transgender individuals</w:t>
       </w:r>
     </w:p>
     <w:p>
@@ -1725,47 +1866,47 @@
           <w:sz w:val="24"/>
           <w:szCs w:val="24"/>
         </w:rPr>
-        <w:t>Design</w:t>
-      </w:r>
-      <w:r>
-        <w:rPr>
-          <w:rFonts w:ascii="Arial" w:hAnsi="Arial" w:cs="Arial"/>
-          <w:bCs/>
-          <w:color w:val="3B3838" w:themeColor="background2" w:themeShade="40"/>
-          <w:sz w:val="24"/>
-          <w:szCs w:val="24"/>
-        </w:rPr>
-        <w:t>ed</w:t>
-      </w:r>
-      <w:r>
-        <w:rPr>
-          <w:rFonts w:ascii="Arial" w:hAnsi="Arial" w:cs="Arial"/>
-          <w:bCs/>
-          <w:color w:val="3B3838" w:themeColor="background2" w:themeShade="40"/>
-          <w:sz w:val="24"/>
-          <w:szCs w:val="24"/>
-        </w:rPr>
-        <w:t xml:space="preserve"> and implement</w:t>
-      </w:r>
-      <w:r>
-        <w:rPr>
-          <w:rFonts w:ascii="Arial" w:hAnsi="Arial" w:cs="Arial"/>
-          <w:bCs/>
-          <w:color w:val="3B3838" w:themeColor="background2" w:themeShade="40"/>
-          <w:sz w:val="24"/>
-          <w:szCs w:val="24"/>
-        </w:rPr>
-        <w:t>ed</w:t>
-      </w:r>
-      <w:r>
-        <w:rPr>
-          <w:rFonts w:ascii="Arial" w:hAnsi="Arial" w:cs="Arial"/>
-          <w:bCs/>
-          <w:color w:val="3B3838" w:themeColor="background2" w:themeShade="40"/>
-          <w:sz w:val="24"/>
-          <w:szCs w:val="24"/>
-        </w:rPr>
-        <w:t xml:space="preserve"> Mechanical Turk experiments to evaluate cognitive biases</w:t>
+        <w:t>Create</w:t>
+      </w:r>
+      <w:r>
+        <w:rPr>
+          <w:rFonts w:ascii="Arial" w:hAnsi="Arial" w:cs="Arial"/>
+          <w:bCs/>
+          <w:color w:val="3B3838" w:themeColor="background2" w:themeShade="40"/>
+          <w:sz w:val="24"/>
+          <w:szCs w:val="24"/>
+        </w:rPr>
+        <w:t>d</w:t>
+      </w:r>
+      <w:r>
+        <w:rPr>
+          <w:rFonts w:ascii="Arial" w:hAnsi="Arial" w:cs="Arial"/>
+          <w:bCs/>
+          <w:color w:val="3B3838" w:themeColor="background2" w:themeShade="40"/>
+          <w:sz w:val="24"/>
+          <w:szCs w:val="24"/>
+        </w:rPr>
+        <w:t xml:space="preserve"> and evaluate</w:t>
+      </w:r>
+      <w:r>
+        <w:rPr>
+          <w:rFonts w:ascii="Arial" w:hAnsi="Arial" w:cs="Arial"/>
+          <w:bCs/>
+          <w:color w:val="3B3838" w:themeColor="background2" w:themeShade="40"/>
+          <w:sz w:val="24"/>
+          <w:szCs w:val="24"/>
+        </w:rPr>
+        <w:t>d</w:t>
+      </w:r>
+      <w:r>
+        <w:rPr>
+          <w:rFonts w:ascii="Arial" w:hAnsi="Arial" w:cs="Arial"/>
+          <w:bCs/>
+          <w:color w:val="3B3838" w:themeColor="background2" w:themeShade="40"/>
+          <w:sz w:val="24"/>
+          <w:szCs w:val="24"/>
+        </w:rPr>
+        <w:t xml:space="preserve"> paper and digital prototypes using Figma and Maze</w:t>
       </w:r>
     </w:p>
     <w:p>
@@ -1785,23 +1926,195 @@
       </w:pPr>
       <w:r>
         <w:rPr>
-          <w:rFonts w:ascii="Calibri" w:hAnsi="Calibri" w:cs="Calibri"/>
-          <w:bCs/>
-          <w:color w:val="3B3838" w:themeColor="background2" w:themeShade="40"/>
-          <w:sz w:val="24"/>
-          <w:szCs w:val="24"/>
-        </w:rPr>
-        <w:t>﻿</w:t>
-      </w:r>
-      <w:r>
-        <w:rPr>
-          <w:rFonts w:ascii="Arial" w:hAnsi="Arial" w:cs="Arial"/>
-          <w:bCs/>
-          <w:color w:val="3B3838" w:themeColor="background2" w:themeShade="40"/>
-          <w:sz w:val="24"/>
-          <w:szCs w:val="24"/>
-        </w:rPr>
-        <w:t>Design and conduct user studies and participatory design workshops</w:t>
+          <w:rFonts w:ascii="Arial" w:hAnsi="Arial" w:cs="Arial"/>
+          <w:bCs/>
+          <w:color w:val="3B3838" w:themeColor="background2" w:themeShade="40"/>
+          <w:sz w:val="24"/>
+          <w:szCs w:val="24"/>
+        </w:rPr>
+        <w:t>Lead meetings and coordinate organizational operations</w:t>
+      </w:r>
+      <w:r>
+        <w:rPr>
+          <w:rFonts w:ascii="Arial" w:hAnsi="Arial" w:cs="Arial"/>
+          <w:bCs/>
+          <w:color w:val="3B3838" w:themeColor="background2" w:themeShade="40"/>
+          <w:sz w:val="24"/>
+          <w:szCs w:val="24"/>
+        </w:rPr>
+        <w:t xml:space="preserve"> and a</w:t>
+      </w:r>
+      <w:r>
+        <w:rPr>
+          <w:rFonts w:ascii="Arial" w:hAnsi="Arial" w:cs="Arial"/>
+          <w:bCs/>
+          <w:color w:val="3B3838" w:themeColor="background2" w:themeShade="40"/>
+          <w:sz w:val="24"/>
+          <w:szCs w:val="24"/>
+        </w:rPr>
+        <w:t>pply for grants and funding</w:t>
+      </w:r>
+    </w:p>
+    <w:p>
+      <w:pPr>
+        <w:rPr>
+          <w:rFonts w:ascii="Arial" w:hAnsi="Arial" w:cs="Arial"/>
+          <w:bCs/>
+          <w:color w:val="3B3838" w:themeColor="background2" w:themeShade="40"/>
+          <w:sz w:val="24"/>
+          <w:szCs w:val="24"/>
+        </w:rPr>
+      </w:pPr>
+      <w:r>
+        <w:rPr>
+          <w:rFonts w:ascii="Arial" w:hAnsi="Arial" w:cs="Arial"/>
+          <w:b/>
+          <w:color w:val="70AD47" w:themeColor="accent6"/>
+          <w:sz w:val="24"/>
+          <w:szCs w:val="24"/>
+        </w:rPr>
+        <w:t>Graduate Research Assistan</w:t>
+      </w:r>
+      <w:r>
+        <w:rPr>
+          <w:rFonts w:ascii="Arial" w:hAnsi="Arial" w:cs="Arial"/>
+          <w:b/>
+          <w:color w:val="70AD47" w:themeColor="accent6"/>
+          <w:sz w:val="24"/>
+          <w:szCs w:val="24"/>
+        </w:rPr>
+        <w:t xml:space="preserve">t </w:t>
+      </w:r>
+      <w:r>
+        <w:rPr>
+          <w:rFonts w:ascii="Arial" w:hAnsi="Arial" w:cs="Arial"/>
+          <w:b/>
+          <w:sz w:val="24"/>
+          <w:szCs w:val="24"/>
+        </w:rPr>
+        <w:t xml:space="preserve">| </w:t>
+      </w:r>
+      <w:r>
+        <w:rPr>
+          <w:rFonts w:ascii="Arial" w:hAnsi="Arial" w:cs="Arial"/>
+          <w:b/>
+          <w:color w:val="3B3838" w:themeColor="background2" w:themeShade="40"/>
+          <w:sz w:val="24"/>
+          <w:szCs w:val="24"/>
+        </w:rPr>
+        <w:t>University of Notre Dame,</w:t>
+      </w:r>
+      <w:r>
+        <w:rPr>
+          <w:rFonts w:ascii="Arial" w:hAnsi="Arial" w:cs="Arial"/>
+          <w:b/>
+          <w:i/>
+          <w:iCs/>
+          <w:color w:val="3B3838" w:themeColor="background2" w:themeShade="40"/>
+          <w:sz w:val="24"/>
+          <w:szCs w:val="24"/>
+        </w:rPr>
+        <w:t xml:space="preserve"> </w:t>
+      </w:r>
+      <w:r>
+        <w:rPr>
+          <w:rFonts w:ascii="Arial" w:hAnsi="Arial" w:cs="Arial"/>
+          <w:bCs/>
+          <w:color w:val="3B3838" w:themeColor="background2" w:themeShade="40"/>
+          <w:sz w:val="24"/>
+          <w:szCs w:val="24"/>
+        </w:rPr>
+        <w:t>Notre Dame, IN</w:t>
+      </w:r>
+      <w:r>
+        <w:rPr>
+          <w:rFonts w:ascii="Arial" w:hAnsi="Arial" w:cs="Arial"/>
+          <w:bCs/>
+          <w:color w:val="3B3838" w:themeColor="background2" w:themeShade="40"/>
+          <w:sz w:val="24"/>
+          <w:szCs w:val="24"/>
+        </w:rPr>
+        <w:t xml:space="preserve">   </w:t>
+      </w:r>
+      <w:r>
+        <w:rPr>
+          <w:rFonts w:ascii="Arial" w:hAnsi="Arial" w:cs="Arial"/>
+          <w:bCs/>
+          <w:color w:val="3B3838" w:themeColor="background2" w:themeShade="40"/>
+          <w:sz w:val="24"/>
+          <w:szCs w:val="24"/>
+        </w:rPr>
+        <w:t xml:space="preserve"> </w:t>
+      </w:r>
+      <w:r>
+        <w:rPr>
+          <w:rFonts w:ascii="Arial" w:hAnsi="Arial" w:cs="Arial"/>
+          <w:bCs/>
+          <w:color w:val="3B3838" w:themeColor="background2" w:themeShade="40"/>
+          <w:sz w:val="24"/>
+          <w:szCs w:val="24"/>
+        </w:rPr>
+        <w:t xml:space="preserve"> </w:t>
+      </w:r>
+      <w:r>
+        <w:rPr>
+          <w:rFonts w:ascii="Arial" w:hAnsi="Arial" w:cs="Arial"/>
+          <w:bCs/>
+          <w:color w:val="3B3838" w:themeColor="background2" w:themeShade="40"/>
+          <w:sz w:val="24"/>
+          <w:szCs w:val="24"/>
+        </w:rPr>
+        <w:t xml:space="preserve">     08.</w:t>
+      </w:r>
+      <w:r>
+        <w:rPr>
+          <w:rFonts w:ascii="Arial" w:hAnsi="Arial" w:cs="Arial"/>
+          <w:bCs/>
+          <w:color w:val="3B3838" w:themeColor="background2" w:themeShade="40"/>
+          <w:sz w:val="24"/>
+          <w:szCs w:val="24"/>
+        </w:rPr>
+        <w:t>2018</w:t>
+      </w:r>
+      <w:r>
+        <w:rPr>
+          <w:rFonts w:ascii="Arial" w:hAnsi="Arial" w:cs="Arial"/>
+          <w:bCs/>
+          <w:color w:val="3B3838" w:themeColor="background2" w:themeShade="40"/>
+          <w:sz w:val="24"/>
+          <w:szCs w:val="24"/>
+        </w:rPr>
+        <w:t xml:space="preserve"> </w:t>
+      </w:r>
+      <w:r>
+        <w:rPr>
+          <w:rFonts w:ascii="Arial" w:hAnsi="Arial" w:cs="Arial"/>
+          <w:bCs/>
+          <w:color w:val="3B3838" w:themeColor="background2" w:themeShade="40"/>
+          <w:sz w:val="24"/>
+          <w:szCs w:val="24"/>
+        </w:rPr>
+        <w:t>-</w:t>
+      </w:r>
+      <w:r>
+        <w:rPr>
+          <w:rFonts w:ascii="Arial" w:hAnsi="Arial" w:cs="Arial"/>
+          <w:bCs/>
+          <w:color w:val="3B3838" w:themeColor="background2" w:themeShade="40"/>
+          <w:sz w:val="24"/>
+          <w:szCs w:val="24"/>
+        </w:rPr>
+        <w:t xml:space="preserve"> </w:t>
+      </w:r>
+      <w:r>
+        <w:rPr>
+          <w:rFonts w:ascii="Arial" w:hAnsi="Arial" w:cs="Arial"/>
+          <w:bCs/>
+          <w:color w:val="3B3838" w:themeColor="background2" w:themeShade="40"/>
+          <w:sz w:val="24"/>
+          <w:szCs w:val="24"/>
+        </w:rPr>
+        <w:t>present</w:t>
       </w:r>
     </w:p>
     <w:p>
@@ -1827,130 +2140,17 @@
           <w:sz w:val="24"/>
           <w:szCs w:val="24"/>
         </w:rPr>
-        <w:t>Created visualizations using D3.js</w:t>
-      </w:r>
-      <w:r>
-        <w:rPr>
-          <w:rFonts w:ascii="Arial" w:hAnsi="Arial" w:cs="Arial"/>
-          <w:bCs/>
-          <w:color w:val="3B3838" w:themeColor="background2" w:themeShade="40"/>
-          <w:sz w:val="24"/>
-          <w:szCs w:val="24"/>
-        </w:rPr>
-        <w:t xml:space="preserve"> and performed usability testing to evaluate effectiveness</w:t>
-      </w:r>
-    </w:p>
-    <w:p>
-      <w:pPr>
-        <w:rPr>
-          <w:rFonts w:ascii="Arial" w:hAnsi="Arial" w:cs="Arial"/>
-          <w:bCs/>
-          <w:color w:val="3B3838" w:themeColor="background2" w:themeShade="40"/>
-          <w:sz w:val="24"/>
-          <w:szCs w:val="24"/>
-        </w:rPr>
-      </w:pPr>
-      <w:r>
-        <w:rPr>
-          <w:rFonts w:ascii="Arial" w:hAnsi="Arial" w:cs="Arial"/>
-          <w:b/>
-          <w:color w:val="70AD47" w:themeColor="accent6"/>
-          <w:sz w:val="24"/>
-          <w:szCs w:val="24"/>
-        </w:rPr>
-        <w:t>Undergraduate Research Assistant</w:t>
-      </w:r>
-      <w:r>
-        <w:rPr>
-          <w:rFonts w:ascii="Arial" w:hAnsi="Arial" w:cs="Arial"/>
-          <w:b/>
-          <w:sz w:val="24"/>
-          <w:szCs w:val="24"/>
-        </w:rPr>
-        <w:t xml:space="preserve"> | </w:t>
-      </w:r>
-      <w:r>
-        <w:rPr>
-          <w:rFonts w:ascii="Arial" w:hAnsi="Arial" w:cs="Arial"/>
-          <w:b/>
-          <w:color w:val="3B3838" w:themeColor="background2" w:themeShade="40"/>
-          <w:sz w:val="24"/>
-          <w:szCs w:val="24"/>
-        </w:rPr>
-        <w:t>Kettering University,</w:t>
-      </w:r>
-      <w:r>
-        <w:rPr>
-          <w:rFonts w:ascii="Arial" w:hAnsi="Arial" w:cs="Arial"/>
-          <w:b/>
-          <w:i/>
-          <w:iCs/>
-          <w:color w:val="3B3838" w:themeColor="background2" w:themeShade="40"/>
-          <w:sz w:val="24"/>
-          <w:szCs w:val="24"/>
-        </w:rPr>
-        <w:t xml:space="preserve"> </w:t>
-      </w:r>
-      <w:r>
-        <w:rPr>
-          <w:rFonts w:ascii="Arial" w:hAnsi="Arial" w:cs="Arial"/>
-          <w:bCs/>
-          <w:color w:val="3B3838" w:themeColor="background2" w:themeShade="40"/>
-          <w:sz w:val="24"/>
-          <w:szCs w:val="24"/>
-        </w:rPr>
-        <w:t xml:space="preserve">Flint, MI         </w:t>
-      </w:r>
-      <w:r>
-        <w:rPr>
-          <w:rFonts w:ascii="Arial" w:hAnsi="Arial" w:cs="Arial"/>
-          <w:bCs/>
-          <w:color w:val="3B3838" w:themeColor="background2" w:themeShade="40"/>
-          <w:sz w:val="24"/>
-          <w:szCs w:val="24"/>
-        </w:rPr>
-        <w:t xml:space="preserve">  </w:t>
-      </w:r>
-      <w:r>
-        <w:rPr>
-          <w:rFonts w:ascii="Arial" w:hAnsi="Arial" w:cs="Arial"/>
-          <w:bCs/>
-          <w:color w:val="3B3838" w:themeColor="background2" w:themeShade="40"/>
-          <w:sz w:val="24"/>
-          <w:szCs w:val="24"/>
-        </w:rPr>
-        <w:tab/>
-        <w:t xml:space="preserve">   06.</w:t>
-      </w:r>
-      <w:r>
-        <w:rPr>
-          <w:rFonts w:ascii="Arial" w:hAnsi="Arial" w:cs="Arial"/>
-          <w:bCs/>
-          <w:color w:val="3B3838" w:themeColor="background2" w:themeShade="40"/>
-          <w:sz w:val="24"/>
-          <w:szCs w:val="24"/>
-        </w:rPr>
-        <w:t>2017</w:t>
-      </w:r>
-      <w:r>
-        <w:rPr>
-          <w:rFonts w:ascii="Arial" w:hAnsi="Arial" w:cs="Arial"/>
-          <w:bCs/>
-          <w:color w:val="3B3838" w:themeColor="background2" w:themeShade="40"/>
-          <w:sz w:val="24"/>
-          <w:szCs w:val="24"/>
-        </w:rPr>
-        <w:t xml:space="preserve"> - 08.</w:t>
-      </w:r>
-      <w:r>
-        <w:rPr>
-          <w:rFonts w:ascii="Arial" w:hAnsi="Arial" w:cs="Arial"/>
-          <w:bCs/>
-          <w:color w:val="3B3838" w:themeColor="background2" w:themeShade="40"/>
-          <w:sz w:val="24"/>
-          <w:szCs w:val="24"/>
-        </w:rPr>
-        <w:t>2018</w:t>
+        <w:t>Conduct semi-structured interviews</w:t>
+      </w:r>
+      <w:r>
+        <w:rPr>
+          <w:rFonts w:ascii="Arial" w:hAnsi="Arial" w:cs="Arial"/>
+          <w:bCs/>
+          <w:color w:val="3B3838" w:themeColor="background2" w:themeShade="40"/>
+          <w:sz w:val="24"/>
+          <w:szCs w:val="24"/>
+        </w:rPr>
+        <w:t xml:space="preserve"> and participatory design workshops</w:t>
       </w:r>
     </w:p>
     <w:p>
@@ -1976,20 +2176,18 @@
           <w:sz w:val="24"/>
           <w:szCs w:val="24"/>
         </w:rPr>
-        <w:t xml:space="preserve">Wrote and implemented image analysis techniques using </w:t>
-      </w:r>
-      <w:proofErr w:type="spellStart"/>
-      <w:r>
-        <w:rPr>
-          <w:rFonts w:ascii="Arial" w:hAnsi="Arial" w:cs="Arial"/>
-          <w:bCs/>
-          <w:color w:val="3B3838" w:themeColor="background2" w:themeShade="40"/>
-          <w:sz w:val="24"/>
-          <w:szCs w:val="24"/>
-        </w:rPr>
-        <w:t>Matlab</w:t>
-      </w:r>
-      <w:proofErr w:type="spellEnd"/>
+        <w:t xml:space="preserve">Analyze qualitative findings using </w:t>
+      </w:r>
+      <w:r>
+        <w:rPr>
+          <w:rFonts w:ascii="Arial" w:hAnsi="Arial" w:cs="Arial"/>
+          <w:bCs/>
+          <w:color w:val="3B3838" w:themeColor="background2" w:themeShade="40"/>
+          <w:sz w:val="24"/>
+          <w:szCs w:val="24"/>
+        </w:rPr>
+        <w:t>open, axial, and selective coding</w:t>
+      </w:r>
     </w:p>
     <w:p>
       <w:pPr>
@@ -2014,151 +2212,48 @@
           <w:sz w:val="24"/>
           <w:szCs w:val="24"/>
         </w:rPr>
-        <w:t xml:space="preserve">Created and tested </w:t>
-      </w:r>
-      <w:r>
-        <w:rPr>
-          <w:rFonts w:ascii="Arial" w:hAnsi="Arial" w:cs="Arial"/>
-          <w:bCs/>
-          <w:color w:val="3B3838" w:themeColor="background2" w:themeShade="40"/>
-          <w:sz w:val="24"/>
-          <w:szCs w:val="24"/>
-        </w:rPr>
-        <w:t xml:space="preserve">a </w:t>
-      </w:r>
-      <w:r>
-        <w:rPr>
-          <w:rFonts w:ascii="Arial" w:hAnsi="Arial" w:cs="Arial"/>
-          <w:bCs/>
-          <w:color w:val="3B3838" w:themeColor="background2" w:themeShade="40"/>
-          <w:sz w:val="24"/>
-          <w:szCs w:val="24"/>
-        </w:rPr>
-        <w:t>graphical user interface</w:t>
-      </w:r>
-    </w:p>
-    <w:p>
-      <w:pPr>
-        <w:rPr>
-          <w:rFonts w:ascii="Arial" w:hAnsi="Arial" w:cs="Arial"/>
-          <w:bCs/>
-          <w:color w:val="3B3838" w:themeColor="background2" w:themeShade="40"/>
-          <w:sz w:val="24"/>
-          <w:szCs w:val="24"/>
-        </w:rPr>
-      </w:pPr>
-      <w:r>
-        <w:rPr>
-          <w:rFonts w:ascii="Arial" w:hAnsi="Arial" w:cs="Arial"/>
-          <w:b/>
-          <w:color w:val="70AD47" w:themeColor="accent6"/>
-          <w:sz w:val="24"/>
-          <w:szCs w:val="24"/>
-        </w:rPr>
-        <w:t>Software Engineer Co-op</w:t>
-      </w:r>
-      <w:r>
-        <w:rPr>
-          <w:rFonts w:ascii="Arial" w:hAnsi="Arial" w:cs="Arial"/>
-          <w:b/>
-          <w:color w:val="3B3838" w:themeColor="background2" w:themeShade="40"/>
-          <w:sz w:val="24"/>
-          <w:szCs w:val="24"/>
-        </w:rPr>
-        <w:t xml:space="preserve"> | </w:t>
-      </w:r>
-      <w:r>
-        <w:rPr>
-          <w:rFonts w:ascii="Arial" w:hAnsi="Arial" w:cs="Arial"/>
-          <w:b/>
-          <w:color w:val="3B3838" w:themeColor="background2" w:themeShade="40"/>
-          <w:sz w:val="24"/>
-          <w:szCs w:val="24"/>
-        </w:rPr>
-        <w:t xml:space="preserve">Robert Bosch, LLC, </w:t>
-      </w:r>
-      <w:r>
-        <w:rPr>
-          <w:rFonts w:ascii="Arial" w:hAnsi="Arial" w:cs="Arial"/>
-          <w:bCs/>
-          <w:color w:val="3B3838" w:themeColor="background2" w:themeShade="40"/>
-          <w:sz w:val="24"/>
-          <w:szCs w:val="24"/>
-        </w:rPr>
-        <w:t>Plymouth, MI</w:t>
-      </w:r>
-      <w:r>
-        <w:rPr>
-          <w:rFonts w:ascii="Arial" w:hAnsi="Arial" w:cs="Arial"/>
-          <w:b/>
-          <w:color w:val="3B3838" w:themeColor="background2" w:themeShade="40"/>
-          <w:sz w:val="24"/>
-          <w:szCs w:val="24"/>
-        </w:rPr>
-        <w:tab/>
-        <w:t xml:space="preserve">     </w:t>
-      </w:r>
-      <w:r>
-        <w:rPr>
-          <w:rFonts w:ascii="Arial" w:hAnsi="Arial" w:cs="Arial"/>
-          <w:b/>
-          <w:color w:val="3B3838" w:themeColor="background2" w:themeShade="40"/>
-          <w:sz w:val="24"/>
-          <w:szCs w:val="24"/>
-        </w:rPr>
-        <w:tab/>
-        <w:t xml:space="preserve"> </w:t>
-      </w:r>
-      <w:r>
-        <w:rPr>
-          <w:rFonts w:ascii="Arial" w:hAnsi="Arial" w:cs="Arial"/>
-          <w:b/>
-          <w:color w:val="3B3838" w:themeColor="background2" w:themeShade="40"/>
-          <w:sz w:val="24"/>
-          <w:szCs w:val="24"/>
-        </w:rPr>
-        <w:tab/>
-        <w:t xml:space="preserve">   </w:t>
-      </w:r>
-      <w:r>
-        <w:rPr>
-          <w:rFonts w:ascii="Arial" w:hAnsi="Arial" w:cs="Arial"/>
-          <w:bCs/>
-          <w:color w:val="3B3838" w:themeColor="background2" w:themeShade="40"/>
-          <w:sz w:val="24"/>
-          <w:szCs w:val="24"/>
-        </w:rPr>
-        <w:t>01.</w:t>
-      </w:r>
-      <w:r>
-        <w:rPr>
-          <w:rFonts w:ascii="Arial" w:hAnsi="Arial" w:cs="Arial"/>
-          <w:bCs/>
-          <w:color w:val="3B3838" w:themeColor="background2" w:themeShade="40"/>
-          <w:sz w:val="24"/>
-          <w:szCs w:val="24"/>
-        </w:rPr>
-        <w:t>2016</w:t>
-      </w:r>
-      <w:r>
-        <w:rPr>
-          <w:rFonts w:ascii="Arial" w:hAnsi="Arial" w:cs="Arial"/>
-          <w:bCs/>
-          <w:color w:val="3B3838" w:themeColor="background2" w:themeShade="40"/>
-          <w:sz w:val="24"/>
-          <w:szCs w:val="24"/>
-        </w:rPr>
-        <w:t xml:space="preserve"> - 03.</w:t>
-      </w:r>
-      <w:r>
-        <w:rPr>
-          <w:rFonts w:ascii="Arial" w:hAnsi="Arial" w:cs="Arial"/>
-          <w:bCs/>
-          <w:color w:val="3B3838" w:themeColor="background2" w:themeShade="40"/>
-          <w:sz w:val="24"/>
-          <w:szCs w:val="24"/>
-        </w:rPr>
-        <w:t>2017</w:t>
+        <w:lastRenderedPageBreak/>
+        <w:t>Design</w:t>
+      </w:r>
+      <w:r>
+        <w:rPr>
+          <w:rFonts w:ascii="Arial" w:hAnsi="Arial" w:cs="Arial"/>
+          <w:bCs/>
+          <w:color w:val="3B3838" w:themeColor="background2" w:themeShade="40"/>
+          <w:sz w:val="24"/>
+          <w:szCs w:val="24"/>
+        </w:rPr>
+        <w:t>ed</w:t>
+      </w:r>
+      <w:r>
+        <w:rPr>
+          <w:rFonts w:ascii="Arial" w:hAnsi="Arial" w:cs="Arial"/>
+          <w:bCs/>
+          <w:color w:val="3B3838" w:themeColor="background2" w:themeShade="40"/>
+          <w:sz w:val="24"/>
+          <w:szCs w:val="24"/>
+        </w:rPr>
+        <w:t xml:space="preserve"> and implement</w:t>
+      </w:r>
+      <w:r>
+        <w:rPr>
+          <w:rFonts w:ascii="Arial" w:hAnsi="Arial" w:cs="Arial"/>
+          <w:bCs/>
+          <w:color w:val="3B3838" w:themeColor="background2" w:themeShade="40"/>
+          <w:sz w:val="24"/>
+          <w:szCs w:val="24"/>
+        </w:rPr>
+        <w:t>ed</w:t>
+      </w:r>
+      <w:r>
+        <w:rPr>
+          <w:rFonts w:ascii="Arial" w:hAnsi="Arial" w:cs="Arial"/>
+          <w:bCs/>
+          <w:color w:val="3B3838" w:themeColor="background2" w:themeShade="40"/>
+          <w:sz w:val="24"/>
+          <w:szCs w:val="24"/>
+        </w:rPr>
+        <w:t xml:space="preserve"> Mechanical Turk experiments to evaluate cognitive biases</w:t>
       </w:r>
     </w:p>
     <w:p>
@@ -2184,8 +2279,150 @@
           <w:sz w:val="24"/>
           <w:szCs w:val="24"/>
         </w:rPr>
-        <w:lastRenderedPageBreak/>
-        <w:t>Wrote and supported customer and internal scripts in Python, Perl, and VBA</w:t>
+        <w:t>Created visualizations using D3.js</w:t>
+      </w:r>
+      <w:r>
+        <w:rPr>
+          <w:rFonts w:ascii="Arial" w:hAnsi="Arial" w:cs="Arial"/>
+          <w:bCs/>
+          <w:color w:val="3B3838" w:themeColor="background2" w:themeShade="40"/>
+          <w:sz w:val="24"/>
+          <w:szCs w:val="24"/>
+        </w:rPr>
+        <w:t xml:space="preserve"> and performed usability testing to evaluate </w:t>
+      </w:r>
+      <w:r>
+        <w:rPr>
+          <w:rFonts w:ascii="Arial" w:hAnsi="Arial" w:cs="Arial"/>
+          <w:bCs/>
+          <w:color w:val="3B3838" w:themeColor="background2" w:themeShade="40"/>
+          <w:sz w:val="24"/>
+          <w:szCs w:val="24"/>
+        </w:rPr>
+        <w:t xml:space="preserve">their </w:t>
+      </w:r>
+      <w:r>
+        <w:rPr>
+          <w:rFonts w:ascii="Arial" w:hAnsi="Arial" w:cs="Arial"/>
+          <w:bCs/>
+          <w:color w:val="3B3838" w:themeColor="background2" w:themeShade="40"/>
+          <w:sz w:val="24"/>
+          <w:szCs w:val="24"/>
+        </w:rPr>
+        <w:t>effectiveness</w:t>
+      </w:r>
+    </w:p>
+    <w:p>
+      <w:pPr>
+        <w:rPr>
+          <w:rFonts w:ascii="Arial" w:hAnsi="Arial" w:cs="Arial"/>
+          <w:bCs/>
+          <w:color w:val="3B3838" w:themeColor="background2" w:themeShade="40"/>
+          <w:sz w:val="24"/>
+          <w:szCs w:val="24"/>
+        </w:rPr>
+      </w:pPr>
+      <w:r>
+        <w:rPr>
+          <w:rFonts w:ascii="Arial" w:hAnsi="Arial" w:cs="Arial"/>
+          <w:b/>
+          <w:color w:val="70AD47" w:themeColor="accent6"/>
+          <w:sz w:val="24"/>
+          <w:szCs w:val="24"/>
+        </w:rPr>
+        <w:t>Undergraduate Research Assistant</w:t>
+      </w:r>
+      <w:r>
+        <w:rPr>
+          <w:rFonts w:ascii="Arial" w:hAnsi="Arial" w:cs="Arial"/>
+          <w:b/>
+          <w:sz w:val="24"/>
+          <w:szCs w:val="24"/>
+        </w:rPr>
+        <w:t xml:space="preserve"> | </w:t>
+      </w:r>
+      <w:r>
+        <w:rPr>
+          <w:rFonts w:ascii="Arial" w:hAnsi="Arial" w:cs="Arial"/>
+          <w:b/>
+          <w:color w:val="3B3838" w:themeColor="background2" w:themeShade="40"/>
+          <w:sz w:val="24"/>
+          <w:szCs w:val="24"/>
+        </w:rPr>
+        <w:t>Kettering University,</w:t>
+      </w:r>
+      <w:r>
+        <w:rPr>
+          <w:rFonts w:ascii="Arial" w:hAnsi="Arial" w:cs="Arial"/>
+          <w:b/>
+          <w:i/>
+          <w:iCs/>
+          <w:color w:val="3B3838" w:themeColor="background2" w:themeShade="40"/>
+          <w:sz w:val="24"/>
+          <w:szCs w:val="24"/>
+        </w:rPr>
+        <w:t xml:space="preserve"> </w:t>
+      </w:r>
+      <w:r>
+        <w:rPr>
+          <w:rFonts w:ascii="Arial" w:hAnsi="Arial" w:cs="Arial"/>
+          <w:bCs/>
+          <w:color w:val="3B3838" w:themeColor="background2" w:themeShade="40"/>
+          <w:sz w:val="24"/>
+          <w:szCs w:val="24"/>
+        </w:rPr>
+        <w:t xml:space="preserve">Flint, MI         </w:t>
+      </w:r>
+      <w:r>
+        <w:rPr>
+          <w:rFonts w:ascii="Arial" w:hAnsi="Arial" w:cs="Arial"/>
+          <w:bCs/>
+          <w:color w:val="3B3838" w:themeColor="background2" w:themeShade="40"/>
+          <w:sz w:val="24"/>
+          <w:szCs w:val="24"/>
+        </w:rPr>
+        <w:t xml:space="preserve">  </w:t>
+      </w:r>
+      <w:r>
+        <w:rPr>
+          <w:rFonts w:ascii="Arial" w:hAnsi="Arial" w:cs="Arial"/>
+          <w:bCs/>
+          <w:color w:val="3B3838" w:themeColor="background2" w:themeShade="40"/>
+          <w:sz w:val="24"/>
+          <w:szCs w:val="24"/>
+        </w:rPr>
+        <w:tab/>
+        <w:t xml:space="preserve">   06.</w:t>
+      </w:r>
+      <w:r>
+        <w:rPr>
+          <w:rFonts w:ascii="Arial" w:hAnsi="Arial" w:cs="Arial"/>
+          <w:bCs/>
+          <w:color w:val="3B3838" w:themeColor="background2" w:themeShade="40"/>
+          <w:sz w:val="24"/>
+          <w:szCs w:val="24"/>
+        </w:rPr>
+        <w:t>2017</w:t>
+      </w:r>
+      <w:r>
+        <w:rPr>
+          <w:rFonts w:ascii="Arial" w:hAnsi="Arial" w:cs="Arial"/>
+          <w:bCs/>
+          <w:color w:val="3B3838" w:themeColor="background2" w:themeShade="40"/>
+          <w:sz w:val="24"/>
+          <w:szCs w:val="24"/>
+        </w:rPr>
+        <w:t xml:space="preserve"> - 08.</w:t>
+      </w:r>
+      <w:r>
+        <w:rPr>
+          <w:rFonts w:ascii="Arial" w:hAnsi="Arial" w:cs="Arial"/>
+          <w:bCs/>
+          <w:color w:val="3B3838" w:themeColor="background2" w:themeShade="40"/>
+          <w:sz w:val="24"/>
+          <w:szCs w:val="24"/>
+        </w:rPr>
+        <w:t>2018</w:t>
       </w:r>
     </w:p>
     <w:p>
@@ -2211,8 +2448,40 @@
           <w:sz w:val="24"/>
           <w:szCs w:val="24"/>
         </w:rPr>
-        <w:t>Tested embedded software modules in ASCET Database using code coverage analysis</w:t>
-      </w:r>
+        <w:t xml:space="preserve">Wrote and implemented </w:t>
+      </w:r>
+      <w:r>
+        <w:rPr>
+          <w:rFonts w:ascii="Arial" w:hAnsi="Arial" w:cs="Arial"/>
+          <w:bCs/>
+          <w:color w:val="3B3838" w:themeColor="background2" w:themeShade="40"/>
+          <w:sz w:val="24"/>
+          <w:szCs w:val="24"/>
+        </w:rPr>
+        <w:t>software to analyze leaf morphology</w:t>
+      </w:r>
+      <w:r>
+        <w:rPr>
+          <w:rFonts w:ascii="Arial" w:hAnsi="Arial" w:cs="Arial"/>
+          <w:bCs/>
+          <w:color w:val="3B3838" w:themeColor="background2" w:themeShade="40"/>
+          <w:sz w:val="24"/>
+          <w:szCs w:val="24"/>
+        </w:rPr>
+        <w:t xml:space="preserve"> using </w:t>
+      </w:r>
+      <w:proofErr w:type="spellStart"/>
+      <w:r>
+        <w:rPr>
+          <w:rFonts w:ascii="Arial" w:hAnsi="Arial" w:cs="Arial"/>
+          <w:bCs/>
+          <w:color w:val="3B3838" w:themeColor="background2" w:themeShade="40"/>
+          <w:sz w:val="24"/>
+          <w:szCs w:val="24"/>
+        </w:rPr>
+        <w:t>Matlab</w:t>
+      </w:r>
+      <w:proofErr w:type="spellEnd"/>
     </w:p>
     <w:p>
       <w:pPr>
@@ -2237,7 +2506,27 @@
           <w:sz w:val="24"/>
           <w:szCs w:val="24"/>
         </w:rPr>
-        <w:t>Implemented CERT analysis system for project-wide security assessment</w:t>
+        <w:t xml:space="preserve">Created and tested </w:t>
+      </w:r>
+      <w:r>
+        <w:rPr>
+          <w:rFonts w:ascii="Arial" w:hAnsi="Arial" w:cs="Arial"/>
+          <w:bCs/>
+          <w:color w:val="3B3838" w:themeColor="background2" w:themeShade="40"/>
+          <w:sz w:val="24"/>
+          <w:szCs w:val="24"/>
+        </w:rPr>
+        <w:t xml:space="preserve">a </w:t>
+      </w:r>
+      <w:r>
+        <w:rPr>
+          <w:rFonts w:ascii="Arial" w:hAnsi="Arial" w:cs="Arial"/>
+          <w:bCs/>
+          <w:color w:val="3B3838" w:themeColor="background2" w:themeShade="40"/>
+          <w:sz w:val="24"/>
+          <w:szCs w:val="24"/>
+        </w:rPr>
+        <w:t>graphical user interface</w:t>
       </w:r>
     </w:p>
     <w:p>
@@ -2258,27 +2547,17 @@
           <w:sz w:val="24"/>
           <w:szCs w:val="24"/>
         </w:rPr>
-        <w:t>Test and Validation Co-o</w:t>
-      </w:r>
-      <w:r>
-        <w:rPr>
-          <w:rFonts w:ascii="Arial" w:hAnsi="Arial" w:cs="Arial"/>
-          <w:b/>
-          <w:color w:val="70AD47" w:themeColor="accent6"/>
-          <w:sz w:val="24"/>
-          <w:szCs w:val="24"/>
-        </w:rPr>
-        <w:t xml:space="preserve">p </w:t>
-      </w:r>
-      <w:r>
-        <w:rPr>
-          <w:rFonts w:ascii="Arial" w:hAnsi="Arial" w:cs="Arial"/>
-          <w:b/>
-          <w:color w:val="3B3838" w:themeColor="background2" w:themeShade="40"/>
-          <w:sz w:val="24"/>
-          <w:szCs w:val="24"/>
-        </w:rPr>
-        <w:t xml:space="preserve">| </w:t>
+        <w:t>Software Engineer Co-op</w:t>
+      </w:r>
+      <w:r>
+        <w:rPr>
+          <w:rFonts w:ascii="Arial" w:hAnsi="Arial" w:cs="Arial"/>
+          <w:b/>
+          <w:color w:val="3B3838" w:themeColor="background2" w:themeShade="40"/>
+          <w:sz w:val="24"/>
+          <w:szCs w:val="24"/>
+        </w:rPr>
+        <w:t xml:space="preserve"> | </w:t>
       </w:r>
       <w:r>
         <w:rPr>
@@ -2298,7 +2577,7 @@
           <w:sz w:val="24"/>
           <w:szCs w:val="24"/>
         </w:rPr>
-        <w:t>Novi, MI</w:t>
+        <w:t>Plymouth, MI</w:t>
       </w:r>
       <w:r>
         <w:rPr>
@@ -2309,6 +2588,18 @@
           <w:szCs w:val="24"/>
         </w:rPr>
         <w:tab/>
+        <w:t xml:space="preserve">     </w:t>
+      </w:r>
+      <w:r>
+        <w:rPr>
+          <w:rFonts w:ascii="Arial" w:hAnsi="Arial" w:cs="Arial"/>
+          <w:b/>
+          <w:color w:val="3B3838" w:themeColor="background2" w:themeShade="40"/>
+          <w:sz w:val="24"/>
+          <w:szCs w:val="24"/>
+        </w:rPr>
+        <w:tab/>
+        <w:t xml:space="preserve"> </w:t>
       </w:r>
       <w:r>
         <w:rPr>
@@ -2324,93 +2615,42 @@
       <w:r>
         <w:rPr>
           <w:rFonts w:ascii="Arial" w:hAnsi="Arial" w:cs="Arial"/>
-          <w:b/>
-          <w:color w:val="3B3838" w:themeColor="background2" w:themeShade="40"/>
-          <w:sz w:val="24"/>
-          <w:szCs w:val="24"/>
-        </w:rPr>
-        <w:tab/>
-      </w:r>
-      <w:r>
-        <w:rPr>
-          <w:rFonts w:ascii="Arial" w:hAnsi="Arial" w:cs="Arial"/>
-          <w:b/>
-          <w:color w:val="3B3838" w:themeColor="background2" w:themeShade="40"/>
-          <w:sz w:val="24"/>
-          <w:szCs w:val="24"/>
-        </w:rPr>
-        <w:tab/>
-        <w:t xml:space="preserve">  </w:t>
-      </w:r>
-      <w:r>
-        <w:rPr>
-          <w:rFonts w:ascii="Arial" w:hAnsi="Arial" w:cs="Arial"/>
-          <w:b/>
-          <w:color w:val="3B3838" w:themeColor="background2" w:themeShade="40"/>
-          <w:sz w:val="24"/>
-          <w:szCs w:val="24"/>
-        </w:rPr>
-        <w:t xml:space="preserve"> </w:t>
-      </w:r>
-      <w:r>
-        <w:rPr>
-          <w:rFonts w:ascii="Arial" w:hAnsi="Arial" w:cs="Arial"/>
-          <w:bCs/>
-          <w:color w:val="3B3838" w:themeColor="background2" w:themeShade="40"/>
-          <w:sz w:val="24"/>
-          <w:szCs w:val="24"/>
-        </w:rPr>
-        <w:t>07.</w:t>
-      </w:r>
-      <w:r>
-        <w:rPr>
-          <w:rFonts w:ascii="Arial" w:hAnsi="Arial" w:cs="Arial"/>
-          <w:bCs/>
-          <w:color w:val="3B3838" w:themeColor="background2" w:themeShade="40"/>
-          <w:sz w:val="24"/>
-          <w:szCs w:val="24"/>
-        </w:rPr>
-        <w:t>2015</w:t>
-      </w:r>
-      <w:r>
-        <w:rPr>
-          <w:rFonts w:ascii="Arial" w:hAnsi="Arial" w:cs="Arial"/>
-          <w:bCs/>
-          <w:color w:val="3B3838" w:themeColor="background2" w:themeShade="40"/>
-          <w:sz w:val="24"/>
-          <w:szCs w:val="24"/>
-        </w:rPr>
-        <w:t xml:space="preserve"> </w:t>
-      </w:r>
-      <w:r>
-        <w:rPr>
-          <w:rFonts w:ascii="Arial" w:hAnsi="Arial" w:cs="Arial"/>
-          <w:bCs/>
-          <w:color w:val="3B3838" w:themeColor="background2" w:themeShade="40"/>
-          <w:sz w:val="24"/>
-          <w:szCs w:val="24"/>
-        </w:rPr>
-        <w:t>-</w:t>
-      </w:r>
-      <w:r>
-        <w:rPr>
-          <w:rFonts w:ascii="Arial" w:hAnsi="Arial" w:cs="Arial"/>
-          <w:bCs/>
-          <w:color w:val="3B3838" w:themeColor="background2" w:themeShade="40"/>
-          <w:sz w:val="24"/>
-          <w:szCs w:val="24"/>
-        </w:rPr>
-        <w:t xml:space="preserve"> 09.</w:t>
-      </w:r>
-      <w:r>
-        <w:rPr>
-          <w:rFonts w:ascii="Arial" w:hAnsi="Arial" w:cs="Arial"/>
-          <w:bCs/>
-          <w:color w:val="3B3838" w:themeColor="background2" w:themeShade="40"/>
-          <w:sz w:val="24"/>
-          <w:szCs w:val="24"/>
-        </w:rPr>
-        <w:t>2015</w:t>
+          <w:bCs/>
+          <w:color w:val="3B3838" w:themeColor="background2" w:themeShade="40"/>
+          <w:sz w:val="24"/>
+          <w:szCs w:val="24"/>
+        </w:rPr>
+        <w:t>01.</w:t>
+      </w:r>
+      <w:r>
+        <w:rPr>
+          <w:rFonts w:ascii="Arial" w:hAnsi="Arial" w:cs="Arial"/>
+          <w:bCs/>
+          <w:color w:val="3B3838" w:themeColor="background2" w:themeShade="40"/>
+          <w:sz w:val="24"/>
+          <w:szCs w:val="24"/>
+        </w:rPr>
+        <w:t>2016</w:t>
+      </w:r>
+      <w:r>
+        <w:rPr>
+          <w:rFonts w:ascii="Arial" w:hAnsi="Arial" w:cs="Arial"/>
+          <w:bCs/>
+          <w:color w:val="3B3838" w:themeColor="background2" w:themeShade="40"/>
+          <w:sz w:val="24"/>
+          <w:szCs w:val="24"/>
+        </w:rPr>
+        <w:t xml:space="preserve"> - 03.</w:t>
+      </w:r>
+      <w:r>
+        <w:rPr>
+          <w:rFonts w:ascii="Arial" w:hAnsi="Arial" w:cs="Arial"/>
+          <w:bCs/>
+          <w:color w:val="3B3838" w:themeColor="background2" w:themeShade="40"/>
+          <w:sz w:val="24"/>
+          <w:szCs w:val="24"/>
+        </w:rPr>
+        <w:t>2017</w:t>
       </w:r>
     </w:p>
     <w:p>
@@ -2418,24 +2658,25 @@
         <w:pStyle w:val="ListParagraph"/>
         <w:numPr>
           <w:ilvl w:val="0"/>
-          <w:numId w:val="5"/>
+          <w:numId w:val="1"/>
         </w:numPr>
-        <w:spacing w:after="120" w:line="240" w:lineRule="auto"/>
-        <w:rPr>
-          <w:rFonts w:ascii="Arial" w:eastAsia="Century Gothic" w:hAnsi="Arial" w:cs="Arial"/>
-          <w:color w:val="3B3838" w:themeColor="background2" w:themeShade="40"/>
-          <w:sz w:val="24"/>
-          <w:szCs w:val="24"/>
-        </w:rPr>
-      </w:pPr>
-      <w:r>
-        <w:rPr>
-          <w:rFonts w:ascii="Arial" w:eastAsia="Century Gothic" w:hAnsi="Arial" w:cs="Arial"/>
-          <w:color w:val="3B3838" w:themeColor="background2" w:themeShade="40"/>
-          <w:sz w:val="24"/>
-          <w:szCs w:val="24"/>
-        </w:rPr>
-        <w:t>Identified and documented bugs in automotive infotainment systems</w:t>
+        <w:rPr>
+          <w:rFonts w:ascii="Arial" w:hAnsi="Arial" w:cs="Arial"/>
+          <w:bCs/>
+          <w:color w:val="3B3838" w:themeColor="background2" w:themeShade="40"/>
+          <w:sz w:val="24"/>
+          <w:szCs w:val="24"/>
+        </w:rPr>
+      </w:pPr>
+      <w:r>
+        <w:rPr>
+          <w:rFonts w:ascii="Arial" w:hAnsi="Arial" w:cs="Arial"/>
+          <w:bCs/>
+          <w:color w:val="3B3838" w:themeColor="background2" w:themeShade="40"/>
+          <w:sz w:val="24"/>
+          <w:szCs w:val="24"/>
+        </w:rPr>
+        <w:t>Wrote customer and internal scripts in Python, Perl, and VBA</w:t>
       </w:r>
     </w:p>
     <w:p>
@@ -2443,60 +2684,25 @@
         <w:pStyle w:val="ListParagraph"/>
         <w:numPr>
           <w:ilvl w:val="0"/>
-          <w:numId w:val="5"/>
+          <w:numId w:val="1"/>
         </w:numPr>
-        <w:spacing w:after="120" w:line="240" w:lineRule="auto"/>
-        <w:rPr>
-          <w:rFonts w:ascii="Arial" w:eastAsia="Century Gothic" w:hAnsi="Arial" w:cs="Arial"/>
-          <w:color w:val="3B3838" w:themeColor="background2" w:themeShade="40"/>
-          <w:sz w:val="24"/>
-          <w:szCs w:val="24"/>
-        </w:rPr>
-      </w:pPr>
-      <w:r>
-        <w:rPr>
-          <w:rFonts w:ascii="Arial" w:eastAsia="Century Gothic" w:hAnsi="Arial" w:cs="Arial"/>
-          <w:color w:val="3B3838" w:themeColor="background2" w:themeShade="40"/>
-          <w:sz w:val="24"/>
-          <w:szCs w:val="24"/>
-        </w:rPr>
-        <w:t>Worked with customer</w:t>
-      </w:r>
-      <w:r>
-        <w:rPr>
-          <w:rFonts w:ascii="Arial" w:eastAsia="Century Gothic" w:hAnsi="Arial" w:cs="Arial"/>
-          <w:color w:val="3B3838" w:themeColor="background2" w:themeShade="40"/>
-          <w:sz w:val="24"/>
-          <w:szCs w:val="24"/>
-        </w:rPr>
-        <w:t xml:space="preserve"> on multiple testing trips to locate </w:t>
-      </w:r>
-      <w:r>
-        <w:rPr>
-          <w:rFonts w:ascii="Arial" w:eastAsia="Century Gothic" w:hAnsi="Arial" w:cs="Arial"/>
-          <w:color w:val="3B3838" w:themeColor="background2" w:themeShade="40"/>
-          <w:sz w:val="24"/>
-          <w:szCs w:val="24"/>
-        </w:rPr>
-        <w:t xml:space="preserve">bugs </w:t>
-      </w:r>
-      <w:r>
-        <w:rPr>
-          <w:rFonts w:ascii="Arial" w:eastAsia="Century Gothic" w:hAnsi="Arial" w:cs="Arial"/>
-          <w:color w:val="3B3838" w:themeColor="background2" w:themeShade="40"/>
-          <w:sz w:val="24"/>
-          <w:szCs w:val="24"/>
-        </w:rPr>
-        <w:t xml:space="preserve">and verify </w:t>
-      </w:r>
-      <w:r>
-        <w:rPr>
-          <w:rFonts w:ascii="Arial" w:eastAsia="Century Gothic" w:hAnsi="Arial" w:cs="Arial"/>
-          <w:color w:val="3B3838" w:themeColor="background2" w:themeShade="40"/>
-          <w:sz w:val="24"/>
-          <w:szCs w:val="24"/>
-        </w:rPr>
-        <w:t>fixes</w:t>
+        <w:rPr>
+          <w:rFonts w:ascii="Arial" w:hAnsi="Arial" w:cs="Arial"/>
+          <w:bCs/>
+          <w:color w:val="3B3838" w:themeColor="background2" w:themeShade="40"/>
+          <w:sz w:val="24"/>
+          <w:szCs w:val="24"/>
+        </w:rPr>
+      </w:pPr>
+      <w:r>
+        <w:rPr>
+          <w:rFonts w:ascii="Arial" w:hAnsi="Arial" w:cs="Arial"/>
+          <w:bCs/>
+          <w:color w:val="3B3838" w:themeColor="background2" w:themeShade="40"/>
+          <w:sz w:val="24"/>
+          <w:szCs w:val="24"/>
+        </w:rPr>
+        <w:t>Tested embedded software modules in ASCET Database using code coverage analysis</w:t>
       </w:r>
     </w:p>
     <w:p>
@@ -2504,24 +2710,25 @@
         <w:pStyle w:val="ListParagraph"/>
         <w:numPr>
           <w:ilvl w:val="0"/>
-          <w:numId w:val="5"/>
+          <w:numId w:val="1"/>
         </w:numPr>
-        <w:spacing w:after="120" w:line="240" w:lineRule="auto"/>
-        <w:rPr>
-          <w:rFonts w:ascii="Arial" w:eastAsia="Century Gothic" w:hAnsi="Arial" w:cs="Arial"/>
-          <w:color w:val="3B3838" w:themeColor="background2" w:themeShade="40"/>
-          <w:sz w:val="24"/>
-          <w:szCs w:val="24"/>
-        </w:rPr>
-      </w:pPr>
-      <w:r>
-        <w:rPr>
-          <w:rFonts w:ascii="Arial" w:eastAsia="Century Gothic" w:hAnsi="Arial" w:cs="Arial"/>
-          <w:color w:val="3B3838" w:themeColor="background2" w:themeShade="40"/>
-          <w:sz w:val="24"/>
-          <w:szCs w:val="24"/>
-        </w:rPr>
-        <w:t>Wrote and improved technical documentation</w:t>
+        <w:rPr>
+          <w:rFonts w:ascii="Arial" w:hAnsi="Arial" w:cs="Arial"/>
+          <w:bCs/>
+          <w:color w:val="3B3838" w:themeColor="background2" w:themeShade="40"/>
+          <w:sz w:val="24"/>
+          <w:szCs w:val="24"/>
+        </w:rPr>
+      </w:pPr>
+      <w:r>
+        <w:rPr>
+          <w:rFonts w:ascii="Arial" w:hAnsi="Arial" w:cs="Arial"/>
+          <w:bCs/>
+          <w:color w:val="3B3838" w:themeColor="background2" w:themeShade="40"/>
+          <w:sz w:val="24"/>
+          <w:szCs w:val="24"/>
+        </w:rPr>
+        <w:t>Implemented CERT analysis system for project-wide security assessment</w:t>
       </w:r>
     </w:p>
     <w:p>
@@ -2554,7 +2761,7 @@
     <w:p>
       <w:pPr>
         <w:spacing w:after="0" w:line="240" w:lineRule="auto"/>
-        <w:ind w:firstLine="720"/>
+        <w:ind w:left="720"/>
         <w:contextualSpacing/>
         <w:rPr>
           <w:rFonts w:ascii="Arial" w:eastAsia="Century Gothic" w:hAnsi="Arial" w:cs="Arial"/>
@@ -2571,25 +2778,137 @@
           <w:sz w:val="24"/>
           <w:szCs w:val="24"/>
         </w:rPr>
-        <w:t xml:space="preserve">Programming Languages: </w:t>
+        <w:t xml:space="preserve">User </w:t>
       </w:r>
       <w:r>
         <w:rPr>
           <w:rFonts w:ascii="Arial" w:eastAsia="Century Gothic" w:hAnsi="Arial" w:cs="Arial"/>
-          <w:color w:val="3B3838" w:themeColor="background2" w:themeShade="40"/>
-          <w:sz w:val="24"/>
-          <w:szCs w:val="24"/>
-        </w:rPr>
-        <w:t>Java, JavaScript, P</w:t>
+          <w:b/>
+          <w:color w:val="70AD47" w:themeColor="accent6"/>
+          <w:sz w:val="24"/>
+          <w:szCs w:val="24"/>
+        </w:rPr>
+        <w:t>Research</w:t>
       </w:r>
       <w:r>
         <w:rPr>
           <w:rFonts w:ascii="Arial" w:eastAsia="Century Gothic" w:hAnsi="Arial" w:cs="Arial"/>
-          <w:color w:val="3B3838" w:themeColor="background2" w:themeShade="40"/>
-          <w:sz w:val="24"/>
-          <w:szCs w:val="24"/>
-        </w:rPr>
-        <w:t>ython, C, SQL, Haskell</w:t>
+          <w:b/>
+          <w:color w:val="70AD47" w:themeColor="accent6"/>
+          <w:sz w:val="24"/>
+          <w:szCs w:val="24"/>
+        </w:rPr>
+        <w:t>:</w:t>
+      </w:r>
+      <w:r>
+        <w:rPr>
+          <w:rFonts w:ascii="Arial" w:eastAsia="Century Gothic" w:hAnsi="Arial" w:cs="Arial"/>
+          <w:bCs/>
+          <w:color w:val="70AD47" w:themeColor="accent6"/>
+          <w:sz w:val="24"/>
+          <w:szCs w:val="24"/>
+        </w:rPr>
+        <w:t xml:space="preserve"> </w:t>
+      </w:r>
+      <w:r>
+        <w:rPr>
+          <w:rFonts w:ascii="Arial" w:eastAsia="Century Gothic" w:hAnsi="Arial" w:cs="Arial"/>
+          <w:bCs/>
+          <w:color w:val="3B3838" w:themeColor="background2" w:themeShade="40"/>
+          <w:sz w:val="24"/>
+          <w:szCs w:val="24"/>
+        </w:rPr>
+        <w:t>Interviews</w:t>
+      </w:r>
+      <w:r>
+        <w:rPr>
+          <w:rFonts w:ascii="Arial" w:eastAsia="Century Gothic" w:hAnsi="Arial" w:cs="Arial"/>
+          <w:bCs/>
+          <w:color w:val="3B3838" w:themeColor="background2" w:themeShade="40"/>
+          <w:sz w:val="24"/>
+          <w:szCs w:val="24"/>
+        </w:rPr>
+        <w:t xml:space="preserve"> and Observations</w:t>
+      </w:r>
+      <w:r>
+        <w:rPr>
+          <w:rFonts w:ascii="Arial" w:eastAsia="Century Gothic" w:hAnsi="Arial" w:cs="Arial"/>
+          <w:bCs/>
+          <w:color w:val="3B3838" w:themeColor="background2" w:themeShade="40"/>
+          <w:sz w:val="24"/>
+          <w:szCs w:val="24"/>
+        </w:rPr>
+        <w:t xml:space="preserve">, </w:t>
+      </w:r>
+      <w:r>
+        <w:rPr>
+          <w:rFonts w:ascii="Arial" w:eastAsia="Century Gothic" w:hAnsi="Arial" w:cs="Arial"/>
+          <w:bCs/>
+          <w:color w:val="3B3838" w:themeColor="background2" w:themeShade="40"/>
+          <w:sz w:val="24"/>
+          <w:szCs w:val="24"/>
+        </w:rPr>
+        <w:t xml:space="preserve">Usability Studies, </w:t>
+      </w:r>
+      <w:r>
+        <w:rPr>
+          <w:rFonts w:ascii="Arial" w:eastAsia="Century Gothic" w:hAnsi="Arial" w:cs="Arial"/>
+          <w:bCs/>
+          <w:color w:val="3B3838" w:themeColor="background2" w:themeShade="40"/>
+          <w:sz w:val="24"/>
+          <w:szCs w:val="24"/>
+        </w:rPr>
+        <w:t xml:space="preserve">Thematic Analysis, </w:t>
+      </w:r>
+      <w:r>
+        <w:rPr>
+          <w:rFonts w:ascii="Arial" w:eastAsia="Century Gothic" w:hAnsi="Arial" w:cs="Arial"/>
+          <w:bCs/>
+          <w:color w:val="3B3838" w:themeColor="background2" w:themeShade="40"/>
+          <w:sz w:val="24"/>
+          <w:szCs w:val="24"/>
+        </w:rPr>
+        <w:t>A</w:t>
+      </w:r>
+      <w:r>
+        <w:rPr>
+          <w:rFonts w:ascii="Arial" w:eastAsia="Century Gothic" w:hAnsi="Arial" w:cs="Arial"/>
+          <w:bCs/>
+          <w:color w:val="3B3838" w:themeColor="background2" w:themeShade="40"/>
+          <w:sz w:val="24"/>
+          <w:szCs w:val="24"/>
+        </w:rPr>
+        <w:t>ffinity Diagramming, Participatory Design</w:t>
+      </w:r>
+      <w:r>
+        <w:rPr>
+          <w:rFonts w:ascii="Arial" w:eastAsia="Century Gothic" w:hAnsi="Arial" w:cs="Arial"/>
+          <w:bCs/>
+          <w:color w:val="3B3838" w:themeColor="background2" w:themeShade="40"/>
+          <w:sz w:val="24"/>
+          <w:szCs w:val="24"/>
+        </w:rPr>
+        <w:t xml:space="preserve">, </w:t>
+      </w:r>
+      <w:r>
+        <w:rPr>
+          <w:rFonts w:ascii="Arial" w:eastAsia="Century Gothic" w:hAnsi="Arial" w:cs="Arial"/>
+          <w:bCs/>
+          <w:color w:val="3B3838" w:themeColor="background2" w:themeShade="40"/>
+          <w:sz w:val="24"/>
+          <w:szCs w:val="24"/>
+        </w:rPr>
+        <w:t>Crowdsourced</w:t>
+      </w:r>
+      <w:r>
+        <w:rPr>
+          <w:rFonts w:ascii="Arial" w:eastAsia="Century Gothic" w:hAnsi="Arial" w:cs="Arial"/>
+          <w:bCs/>
+          <w:color w:val="3B3838" w:themeColor="background2" w:themeShade="40"/>
+          <w:sz w:val="24"/>
+          <w:szCs w:val="24"/>
+        </w:rPr>
+        <w:t xml:space="preserve"> Studies</w:t>
       </w:r>
     </w:p>
     <w:p>
@@ -2599,7 +2918,8 @@
         <w:contextualSpacing/>
         <w:rPr>
           <w:rFonts w:ascii="Arial" w:eastAsia="Century Gothic" w:hAnsi="Arial" w:cs="Arial"/>
-          <w:color w:val="3B3838" w:themeColor="background2" w:themeShade="40"/>
+          <w:b/>
+          <w:color w:val="70AD47" w:themeColor="accent6"/>
           <w:sz w:val="24"/>
           <w:szCs w:val="24"/>
         </w:rPr>
@@ -2612,37 +2932,39 @@
           <w:sz w:val="24"/>
           <w:szCs w:val="24"/>
         </w:rPr>
-        <w:t xml:space="preserve">User </w:t>
+        <w:t>Data Collection and Analysis</w:t>
       </w:r>
       <w:r>
         <w:rPr>
           <w:rFonts w:ascii="Arial" w:eastAsia="Century Gothic" w:hAnsi="Arial" w:cs="Arial"/>
-          <w:b/>
+          <w:bCs/>
           <w:color w:val="70AD47" w:themeColor="accent6"/>
           <w:sz w:val="24"/>
           <w:szCs w:val="24"/>
         </w:rPr>
-        <w:t>Research</w:t>
-      </w:r>
+        <w:t xml:space="preserve">: </w:t>
+      </w:r>
+      <w:proofErr w:type="spellStart"/>
       <w:r>
         <w:rPr>
           <w:rFonts w:ascii="Arial" w:eastAsia="Century Gothic" w:hAnsi="Arial" w:cs="Arial"/>
-          <w:b/>
-          <w:color w:val="70AD47" w:themeColor="accent6"/>
-          <w:sz w:val="24"/>
-          <w:szCs w:val="24"/>
-        </w:rPr>
-        <w:t>:</w:t>
-      </w:r>
+          <w:bCs/>
+          <w:color w:val="3B3838" w:themeColor="background2" w:themeShade="40"/>
+          <w:sz w:val="24"/>
+          <w:szCs w:val="24"/>
+        </w:rPr>
+        <w:t>DScout</w:t>
+      </w:r>
+      <w:proofErr w:type="spellEnd"/>
       <w:r>
         <w:rPr>
           <w:rFonts w:ascii="Arial" w:eastAsia="Century Gothic" w:hAnsi="Arial" w:cs="Arial"/>
           <w:bCs/>
-          <w:color w:val="70AD47" w:themeColor="accent6"/>
-          <w:sz w:val="24"/>
-          <w:szCs w:val="24"/>
-        </w:rPr>
-        <w:t xml:space="preserve"> </w:t>
+          <w:color w:val="3B3838" w:themeColor="background2" w:themeShade="40"/>
+          <w:sz w:val="24"/>
+          <w:szCs w:val="24"/>
+        </w:rPr>
+        <w:t xml:space="preserve">, Amazon Mechanical Turk, </w:t>
       </w:r>
       <w:r>
         <w:rPr>
@@ -2652,7 +2974,7 @@
           <w:sz w:val="24"/>
           <w:szCs w:val="24"/>
         </w:rPr>
-        <w:t>Interviews</w:t>
+        <w:t xml:space="preserve">Open </w:t>
       </w:r>
       <w:r>
         <w:rPr>
@@ -2662,7 +2984,7 @@
           <w:sz w:val="24"/>
           <w:szCs w:val="24"/>
         </w:rPr>
-        <w:t xml:space="preserve"> and Observations</w:t>
+        <w:t xml:space="preserve">and Axial </w:t>
       </w:r>
       <w:r>
         <w:rPr>
@@ -2672,8 +2994,19 @@
           <w:sz w:val="24"/>
           <w:szCs w:val="24"/>
         </w:rPr>
+        <w:t>Coding, SPSS</w:t>
+      </w:r>
+      <w:r>
+        <w:rPr>
+          <w:rFonts w:ascii="Arial" w:eastAsia="Century Gothic" w:hAnsi="Arial" w:cs="Arial"/>
+          <w:bCs/>
+          <w:color w:val="3B3838" w:themeColor="background2" w:themeShade="40"/>
+          <w:sz w:val="24"/>
+          <w:szCs w:val="24"/>
+        </w:rPr>
         <w:t xml:space="preserve">, </w:t>
       </w:r>
+      <w:proofErr w:type="spellStart"/>
       <w:r>
         <w:rPr>
           <w:rFonts w:ascii="Arial" w:eastAsia="Century Gothic" w:hAnsi="Arial" w:cs="Arial"/>
@@ -2682,38 +3015,9 @@
           <w:sz w:val="24"/>
           <w:szCs w:val="24"/>
         </w:rPr>
-        <w:t xml:space="preserve">Usability Studies, </w:t>
-      </w:r>
-      <w:r>
-        <w:rPr>
-          <w:rFonts w:ascii="Arial" w:eastAsia="Century Gothic" w:hAnsi="Arial" w:cs="Arial"/>
-          <w:bCs/>
-          <w:color w:val="3B3838" w:themeColor="background2" w:themeShade="40"/>
-          <w:sz w:val="24"/>
-          <w:szCs w:val="24"/>
-        </w:rPr>
-        <w:t>A</w:t>
-      </w:r>
-      <w:r>
-        <w:rPr>
-          <w:rFonts w:ascii="Arial" w:eastAsia="Century Gothic" w:hAnsi="Arial" w:cs="Arial"/>
-          <w:bCs/>
-          <w:color w:val="3B3838" w:themeColor="background2" w:themeShade="40"/>
-          <w:sz w:val="24"/>
-          <w:szCs w:val="24"/>
-        </w:rPr>
-        <w:t>ffinity Diagramming, Participatory Design</w:t>
-      </w:r>
-      <w:r>
-        <w:rPr>
-          <w:rFonts w:ascii="Arial" w:eastAsia="Century Gothic" w:hAnsi="Arial" w:cs="Arial"/>
-          <w:bCs/>
-          <w:color w:val="3B3838" w:themeColor="background2" w:themeShade="40"/>
-          <w:sz w:val="24"/>
-          <w:szCs w:val="24"/>
-        </w:rPr>
-        <w:t>, Mechanical Turk Studies</w:t>
-      </w:r>
+        <w:t>Atlas.TI</w:t>
+      </w:r>
+      <w:proofErr w:type="spellEnd"/>
     </w:p>
     <w:p>
       <w:pPr>
@@ -2815,7 +3119,7 @@
     <w:p>
       <w:pPr>
         <w:spacing w:after="0" w:line="240" w:lineRule="auto"/>
-        <w:ind w:left="720"/>
+        <w:ind w:firstLine="720"/>
         <w:contextualSpacing/>
         <w:rPr>
           <w:rFonts w:ascii="Arial" w:eastAsia="Century Gothic" w:hAnsi="Arial" w:cs="Arial"/>
@@ -2832,16 +3136,16 @@
           <w:sz w:val="24"/>
           <w:szCs w:val="24"/>
         </w:rPr>
-        <w:t>Website Development:</w:t>
+        <w:t xml:space="preserve">Programming Languages: </w:t>
       </w:r>
       <w:r>
         <w:rPr>
           <w:rFonts w:ascii="Arial" w:eastAsia="Century Gothic" w:hAnsi="Arial" w:cs="Arial"/>
-          <w:color w:val="70AD47" w:themeColor="accent6"/>
-          <w:sz w:val="24"/>
-          <w:szCs w:val="24"/>
-        </w:rPr>
-        <w:t xml:space="preserve"> </w:t>
+          <w:color w:val="3B3838" w:themeColor="background2" w:themeShade="40"/>
+          <w:sz w:val="24"/>
+          <w:szCs w:val="24"/>
+        </w:rPr>
+        <w:t>Java, JavaScript, P</w:t>
       </w:r>
       <w:r>
         <w:rPr>
@@ -2850,19 +3154,8 @@
           <w:sz w:val="24"/>
           <w:szCs w:val="24"/>
         </w:rPr>
-        <w:t xml:space="preserve">HTML, CSS, PHP, MySQL, Bootstrap, Django, Drupal, </w:t>
-      </w:r>
-      <w:proofErr w:type="spellStart"/>
-      <w:r>
-        <w:rPr>
-          <w:rFonts w:ascii="Arial" w:eastAsia="Century Gothic" w:hAnsi="Arial" w:cs="Arial"/>
-          <w:color w:val="3B3838" w:themeColor="background2" w:themeShade="40"/>
-          <w:sz w:val="24"/>
-          <w:szCs w:val="24"/>
-        </w:rPr>
-        <w:t>Wordpress</w:t>
-      </w:r>
-      <w:proofErr w:type="spellEnd"/>
+        <w:t>ython, C, SQL, Haskell</w:t>
+      </w:r>
     </w:p>
     <w:p>
       <w:pPr>
@@ -2884,7 +3177,7 @@
           <w:sz w:val="24"/>
           <w:szCs w:val="24"/>
         </w:rPr>
-        <w:t>Software:</w:t>
+        <w:t>Website Development:</w:t>
       </w:r>
       <w:r>
         <w:rPr>
@@ -2902,7 +3195,43 @@
           <w:sz w:val="24"/>
           <w:szCs w:val="24"/>
         </w:rPr>
-        <w:t>Android Studio, Linux operating systems, Git, MATLAB App Designer</w:t>
+        <w:t>HTML</w:t>
+      </w:r>
+      <w:r>
+        <w:rPr>
+          <w:rFonts w:ascii="Arial" w:eastAsia="Century Gothic" w:hAnsi="Arial" w:cs="Arial"/>
+          <w:color w:val="3B3838" w:themeColor="background2" w:themeShade="40"/>
+          <w:sz w:val="24"/>
+          <w:szCs w:val="24"/>
+        </w:rPr>
+        <w:t>/</w:t>
+      </w:r>
+      <w:r>
+        <w:rPr>
+          <w:rFonts w:ascii="Arial" w:eastAsia="Century Gothic" w:hAnsi="Arial" w:cs="Arial"/>
+          <w:color w:val="3B3838" w:themeColor="background2" w:themeShade="40"/>
+          <w:sz w:val="24"/>
+          <w:szCs w:val="24"/>
+        </w:rPr>
+        <w:t xml:space="preserve">CSS, </w:t>
+      </w:r>
+      <w:r>
+        <w:rPr>
+          <w:rFonts w:ascii="Arial" w:eastAsia="Century Gothic" w:hAnsi="Arial" w:cs="Arial"/>
+          <w:color w:val="3B3838" w:themeColor="background2" w:themeShade="40"/>
+          <w:sz w:val="24"/>
+          <w:szCs w:val="24"/>
+        </w:rPr>
+        <w:t>JavaScript</w:t>
+      </w:r>
+      <w:r>
+        <w:rPr>
+          <w:rFonts w:ascii="Arial" w:eastAsia="Century Gothic" w:hAnsi="Arial" w:cs="Arial"/>
+          <w:color w:val="3B3838" w:themeColor="background2" w:themeShade="40"/>
+          <w:sz w:val="24"/>
+          <w:szCs w:val="24"/>
+        </w:rPr>
+        <w:t>, MySQL, Bootstrap, Django, Drupal</w:t>
       </w:r>
     </w:p>
     <w:p>
@@ -2926,80 +3255,26 @@
           <w:sz w:val="24"/>
           <w:szCs w:val="24"/>
         </w:rPr>
-        <w:t>Data Collection and Analysis</w:t>
+        <w:t>Software:</w:t>
       </w:r>
       <w:r>
         <w:rPr>
           <w:rFonts w:ascii="Arial" w:eastAsia="Century Gothic" w:hAnsi="Arial" w:cs="Arial"/>
-          <w:bCs/>
           <w:color w:val="70AD47" w:themeColor="accent6"/>
           <w:sz w:val="24"/>
           <w:szCs w:val="24"/>
         </w:rPr>
-        <w:t xml:space="preserve">: </w:t>
+        <w:t xml:space="preserve"> </w:t>
       </w:r>
       <w:r>
         <w:rPr>
           <w:rFonts w:ascii="Arial" w:eastAsia="Century Gothic" w:hAnsi="Arial" w:cs="Arial"/>
-          <w:bCs/>
-          <w:color w:val="3B3838" w:themeColor="background2" w:themeShade="40"/>
-          <w:sz w:val="24"/>
-          <w:szCs w:val="24"/>
-        </w:rPr>
-        <w:t xml:space="preserve">Open </w:t>
-      </w:r>
-      <w:r>
-        <w:rPr>
-          <w:rFonts w:ascii="Arial" w:eastAsia="Century Gothic" w:hAnsi="Arial" w:cs="Arial"/>
-          <w:bCs/>
-          <w:color w:val="3B3838" w:themeColor="background2" w:themeShade="40"/>
-          <w:sz w:val="24"/>
-          <w:szCs w:val="24"/>
-        </w:rPr>
-        <w:t xml:space="preserve">and Axial </w:t>
-      </w:r>
-      <w:r>
-        <w:rPr>
-          <w:rFonts w:ascii="Arial" w:eastAsia="Century Gothic" w:hAnsi="Arial" w:cs="Arial"/>
-          <w:bCs/>
-          <w:color w:val="3B3838" w:themeColor="background2" w:themeShade="40"/>
-          <w:sz w:val="24"/>
-          <w:szCs w:val="24"/>
-        </w:rPr>
-        <w:t>Coding</w:t>
-      </w:r>
-      <w:r>
-        <w:rPr>
-          <w:rFonts w:ascii="Arial" w:eastAsia="Century Gothic" w:hAnsi="Arial" w:cs="Arial"/>
-          <w:bCs/>
-          <w:color w:val="3B3838" w:themeColor="background2" w:themeShade="40"/>
-          <w:sz w:val="24"/>
-          <w:szCs w:val="24"/>
-        </w:rPr>
-        <w:t>, SPSS</w:t>
-      </w:r>
-      <w:r>
-        <w:rPr>
-          <w:rFonts w:ascii="Arial" w:eastAsia="Century Gothic" w:hAnsi="Arial" w:cs="Arial"/>
-          <w:bCs/>
-          <w:color w:val="3B3838" w:themeColor="background2" w:themeShade="40"/>
-          <w:sz w:val="24"/>
-          <w:szCs w:val="24"/>
-        </w:rPr>
-        <w:t xml:space="preserve">, </w:t>
-      </w:r>
-      <w:proofErr w:type="spellStart"/>
-      <w:r>
-        <w:rPr>
-          <w:rFonts w:ascii="Arial" w:eastAsia="Century Gothic" w:hAnsi="Arial" w:cs="Arial"/>
-          <w:bCs/>
-          <w:color w:val="3B3838" w:themeColor="background2" w:themeShade="40"/>
-          <w:sz w:val="24"/>
-          <w:szCs w:val="24"/>
-        </w:rPr>
-        <w:t>Atlas.TI</w:t>
-      </w:r>
-      <w:proofErr w:type="spellEnd"/>
+          <w:color w:val="3B3838" w:themeColor="background2" w:themeShade="40"/>
+          <w:sz w:val="24"/>
+          <w:szCs w:val="24"/>
+        </w:rPr>
+        <w:t>Android Studio, Linux operating systems, Git, MATLAB App Designer</w:t>
+      </w:r>
     </w:p>
     <w:p>
       <w:pPr>
@@ -3065,29 +3340,16 @@
         </w:rPr>
         <w:br/>
       </w:r>
-      <w:proofErr w:type="spellStart"/>
-      <w:r>
-        <w:rPr>
-          <w:rFonts w:ascii="Arial" w:hAnsi="Arial" w:cs="Arial"/>
-          <w:b/>
-          <w:bCs/>
-          <w:color w:val="3B3838" w:themeColor="background2" w:themeShade="40"/>
-          <w:sz w:val="24"/>
-          <w:szCs w:val="24"/>
-        </w:rPr>
-        <w:t>Chuanromanee</w:t>
-      </w:r>
-      <w:proofErr w:type="spellEnd"/>
-      <w:r>
-        <w:rPr>
-          <w:rFonts w:ascii="Arial" w:hAnsi="Arial" w:cs="Arial"/>
-          <w:b/>
-          <w:bCs/>
-          <w:color w:val="3B3838" w:themeColor="background2" w:themeShade="40"/>
-          <w:sz w:val="24"/>
-          <w:szCs w:val="24"/>
-        </w:rPr>
-        <w:t>, T.</w:t>
+      <w:r>
+        <w:rPr>
+          <w:rFonts w:ascii="Arial" w:hAnsi="Arial" w:cs="Arial"/>
+          <w:b/>
+          <w:bCs/>
+          <w:color w:val="3B3838" w:themeColor="background2" w:themeShade="40"/>
+          <w:sz w:val="24"/>
+          <w:szCs w:val="24"/>
+        </w:rPr>
+        <w:t>Chuanromanee, T.</w:t>
       </w:r>
       <w:r>
         <w:rPr>
@@ -3114,6 +3376,136 @@
           <w:sz w:val="24"/>
           <w:szCs w:val="24"/>
         </w:rPr>
+        <w:t>202</w:t>
+      </w:r>
+      <w:r>
+        <w:rPr>
+          <w:rFonts w:ascii="Arial" w:hAnsi="Arial" w:cs="Arial"/>
+          <w:color w:val="3B3838" w:themeColor="background2" w:themeShade="40"/>
+          <w:sz w:val="24"/>
+          <w:szCs w:val="24"/>
+        </w:rPr>
+        <w:t>2</w:t>
+      </w:r>
+      <w:r>
+        <w:rPr>
+          <w:rFonts w:ascii="Arial" w:hAnsi="Arial" w:cs="Arial"/>
+          <w:color w:val="3B3838" w:themeColor="background2" w:themeShade="40"/>
+          <w:sz w:val="24"/>
+          <w:szCs w:val="24"/>
+        </w:rPr>
+        <w:t>)</w:t>
+      </w:r>
+      <w:r>
+        <w:rPr>
+          <w:rFonts w:ascii="Arial" w:hAnsi="Arial" w:cs="Arial"/>
+          <w:color w:val="3B3838" w:themeColor="background2" w:themeShade="40"/>
+          <w:sz w:val="24"/>
+          <w:szCs w:val="24"/>
+        </w:rPr>
+        <w:t xml:space="preserve">. </w:t>
+      </w:r>
+      <w:r>
+        <w:rPr>
+          <w:rFonts w:ascii="Arial" w:hAnsi="Arial" w:cs="Arial"/>
+          <w:color w:val="3B3838" w:themeColor="background2" w:themeShade="40"/>
+          <w:sz w:val="24"/>
+          <w:szCs w:val="24"/>
+        </w:rPr>
+        <w:t>A Crowdsourced Exploration of the Effects of</w:t>
+      </w:r>
+      <w:r>
+        <w:rPr>
+          <w:rFonts w:ascii="Arial" w:hAnsi="Arial" w:cs="Arial"/>
+          <w:color w:val="3B3838" w:themeColor="background2" w:themeShade="40"/>
+          <w:sz w:val="24"/>
+          <w:szCs w:val="24"/>
+        </w:rPr>
+        <w:br/>
+      </w:r>
+      <w:r>
+        <w:rPr>
+          <w:rFonts w:ascii="Arial" w:hAnsi="Arial" w:cs="Arial"/>
+          <w:color w:val="3B3838" w:themeColor="background2" w:themeShade="40"/>
+          <w:sz w:val="24"/>
+          <w:szCs w:val="24"/>
+        </w:rPr>
+        <w:t>Visualization on Confirmation Bias in Decision-Making in Non-Experts</w:t>
+      </w:r>
+      <w:r>
+        <w:rPr>
+          <w:rFonts w:ascii="Arial" w:hAnsi="Arial" w:cs="Arial"/>
+          <w:color w:val="3B3838" w:themeColor="background2" w:themeShade="40"/>
+          <w:sz w:val="24"/>
+          <w:szCs w:val="24"/>
+        </w:rPr>
+        <w:t xml:space="preserve">. </w:t>
+      </w:r>
+      <w:r>
+        <w:rPr>
+          <w:rFonts w:ascii="Arial" w:hAnsi="Arial" w:cs="Arial"/>
+          <w:color w:val="3B3838" w:themeColor="background2" w:themeShade="40"/>
+          <w:sz w:val="24"/>
+          <w:szCs w:val="24"/>
+        </w:rPr>
+        <w:t>Forthcoming</w:t>
+      </w:r>
+      <w:r>
+        <w:rPr>
+          <w:rFonts w:ascii="Arial" w:hAnsi="Arial" w:cs="Arial"/>
+          <w:color w:val="3B3838" w:themeColor="background2" w:themeShade="40"/>
+          <w:sz w:val="24"/>
+          <w:szCs w:val="24"/>
+        </w:rPr>
+        <w:t>.</w:t>
+      </w:r>
+    </w:p>
+    <w:p>
+      <w:pPr>
+        <w:ind w:left="720"/>
+        <w:rPr>
+          <w:rFonts w:ascii="Arial" w:hAnsi="Arial" w:cs="Arial"/>
+          <w:color w:val="3B3838" w:themeColor="background2" w:themeShade="40"/>
+          <w:sz w:val="24"/>
+          <w:szCs w:val="24"/>
+        </w:rPr>
+      </w:pPr>
+      <w:r>
+        <w:rPr>
+          <w:rFonts w:ascii="Arial" w:hAnsi="Arial" w:cs="Arial"/>
+          <w:b/>
+          <w:bCs/>
+          <w:color w:val="3B3838" w:themeColor="background2" w:themeShade="40"/>
+          <w:sz w:val="24"/>
+          <w:szCs w:val="24"/>
+        </w:rPr>
+        <w:t>Chuanromanee, T.</w:t>
+      </w:r>
+      <w:r>
+        <w:rPr>
+          <w:rFonts w:ascii="Arial" w:hAnsi="Arial" w:cs="Arial"/>
+          <w:color w:val="3B3838" w:themeColor="background2" w:themeShade="40"/>
+          <w:sz w:val="24"/>
+          <w:szCs w:val="24"/>
+        </w:rPr>
+        <w:t xml:space="preserve"> &amp; Metoyer, R. </w:t>
+      </w:r>
+      <w:r>
+        <w:rPr>
+          <w:rFonts w:ascii="Arial" w:hAnsi="Arial" w:cs="Arial"/>
+          <w:color w:val="3B3838" w:themeColor="background2" w:themeShade="40"/>
+          <w:sz w:val="24"/>
+          <w:szCs w:val="24"/>
+        </w:rPr>
+        <w:t>(</w:t>
+      </w:r>
+      <w:r>
+        <w:rPr>
+          <w:rFonts w:ascii="Arial" w:hAnsi="Arial" w:cs="Arial"/>
+          <w:color w:val="3B3838" w:themeColor="background2" w:themeShade="40"/>
+          <w:sz w:val="24"/>
+          <w:szCs w:val="24"/>
+        </w:rPr>
         <w:t>2021</w:t>
       </w:r>
       <w:r>
@@ -3132,16 +3524,7 @@
           <w:sz w:val="24"/>
           <w:szCs w:val="24"/>
         </w:rPr>
-        <w:t xml:space="preserve">. </w:t>
-      </w:r>
-      <w:r>
-        <w:rPr>
-          <w:rFonts w:ascii="Arial" w:hAnsi="Arial" w:cs="Arial"/>
-          <w:color w:val="3B3838" w:themeColor="background2" w:themeShade="40"/>
-          <w:sz w:val="24"/>
-          <w:szCs w:val="24"/>
-        </w:rPr>
-        <w:t>A Crowdsourced Exploration of the Effects of</w:t>
+        <w:t>. Understanding Transgender People’s Technology</w:t>
       </w:r>
       <w:r>
         <w:rPr>
@@ -3159,113 +3542,6 @@
           <w:sz w:val="24"/>
           <w:szCs w:val="24"/>
         </w:rPr>
-        <w:t>Visualization on Confirmation Bias in Decision-Making in Non-Experts</w:t>
-      </w:r>
-      <w:r>
-        <w:rPr>
-          <w:rFonts w:ascii="Arial" w:hAnsi="Arial" w:cs="Arial"/>
-          <w:color w:val="3B3838" w:themeColor="background2" w:themeShade="40"/>
-          <w:sz w:val="24"/>
-          <w:szCs w:val="24"/>
-        </w:rPr>
-        <w:t>. Submitted.</w:t>
-      </w:r>
-    </w:p>
-    <w:p>
-      <w:pPr>
-        <w:ind w:left="720"/>
-        <w:rPr>
-          <w:rFonts w:ascii="Arial" w:hAnsi="Arial" w:cs="Arial"/>
-          <w:color w:val="3B3838" w:themeColor="background2" w:themeShade="40"/>
-          <w:sz w:val="24"/>
-          <w:szCs w:val="24"/>
-        </w:rPr>
-      </w:pPr>
-      <w:proofErr w:type="spellStart"/>
-      <w:r>
-        <w:rPr>
-          <w:rFonts w:ascii="Arial" w:hAnsi="Arial" w:cs="Arial"/>
-          <w:b/>
-          <w:bCs/>
-          <w:color w:val="3B3838" w:themeColor="background2" w:themeShade="40"/>
-          <w:sz w:val="24"/>
-          <w:szCs w:val="24"/>
-        </w:rPr>
-        <w:t>Chuanromanee</w:t>
-      </w:r>
-      <w:proofErr w:type="spellEnd"/>
-      <w:r>
-        <w:rPr>
-          <w:rFonts w:ascii="Arial" w:hAnsi="Arial" w:cs="Arial"/>
-          <w:b/>
-          <w:bCs/>
-          <w:color w:val="3B3838" w:themeColor="background2" w:themeShade="40"/>
-          <w:sz w:val="24"/>
-          <w:szCs w:val="24"/>
-        </w:rPr>
-        <w:t>, T.</w:t>
-      </w:r>
-      <w:r>
-        <w:rPr>
-          <w:rFonts w:ascii="Arial" w:hAnsi="Arial" w:cs="Arial"/>
-          <w:color w:val="3B3838" w:themeColor="background2" w:themeShade="40"/>
-          <w:sz w:val="24"/>
-          <w:szCs w:val="24"/>
-        </w:rPr>
-        <w:t xml:space="preserve"> &amp; Metoyer, R. </w:t>
-      </w:r>
-      <w:r>
-        <w:rPr>
-          <w:rFonts w:ascii="Arial" w:hAnsi="Arial" w:cs="Arial"/>
-          <w:color w:val="3B3838" w:themeColor="background2" w:themeShade="40"/>
-          <w:sz w:val="24"/>
-          <w:szCs w:val="24"/>
-        </w:rPr>
-        <w:t>(</w:t>
-      </w:r>
-      <w:r>
-        <w:rPr>
-          <w:rFonts w:ascii="Arial" w:hAnsi="Arial" w:cs="Arial"/>
-          <w:color w:val="3B3838" w:themeColor="background2" w:themeShade="40"/>
-          <w:sz w:val="24"/>
-          <w:szCs w:val="24"/>
-        </w:rPr>
-        <w:t>2021</w:t>
-      </w:r>
-      <w:r>
-        <w:rPr>
-          <w:rFonts w:ascii="Arial" w:hAnsi="Arial" w:cs="Arial"/>
-          <w:color w:val="3B3838" w:themeColor="background2" w:themeShade="40"/>
-          <w:sz w:val="24"/>
-          <w:szCs w:val="24"/>
-        </w:rPr>
-        <w:t>)</w:t>
-      </w:r>
-      <w:r>
-        <w:rPr>
-          <w:rFonts w:ascii="Arial" w:hAnsi="Arial" w:cs="Arial"/>
-          <w:color w:val="3B3838" w:themeColor="background2" w:themeShade="40"/>
-          <w:sz w:val="24"/>
-          <w:szCs w:val="24"/>
-        </w:rPr>
-        <w:t>. Understanding Transgender People’s Technology</w:t>
-      </w:r>
-      <w:r>
-        <w:rPr>
-          <w:rFonts w:ascii="Arial" w:hAnsi="Arial" w:cs="Arial"/>
-          <w:color w:val="3B3838" w:themeColor="background2" w:themeShade="40"/>
-          <w:sz w:val="24"/>
-          <w:szCs w:val="24"/>
-        </w:rPr>
-        <w:br/>
-      </w:r>
-      <w:r>
-        <w:rPr>
-          <w:rFonts w:ascii="Arial" w:hAnsi="Arial" w:cs="Arial"/>
-          <w:color w:val="3B3838" w:themeColor="background2" w:themeShade="40"/>
-          <w:sz w:val="24"/>
-          <w:szCs w:val="24"/>
-        </w:rPr>
         <w:t xml:space="preserve">Needs to Support Health and Transition. </w:t>
       </w:r>
       <w:r>
@@ -3276,135 +3552,6 @@
           <w:szCs w:val="24"/>
         </w:rPr>
         <w:t>Proceedings of the 2021 CHI Conference on Human Factors in Computing Systems. pp. 1-13.</w:t>
-      </w:r>
-    </w:p>
-    <w:p>
-      <w:pPr>
-        <w:ind w:left="720"/>
-        <w:rPr>
-          <w:rFonts w:ascii="Arial" w:hAnsi="Arial" w:cs="Arial"/>
-          <w:color w:val="3B3838" w:themeColor="background2" w:themeShade="40"/>
-          <w:sz w:val="24"/>
-          <w:szCs w:val="24"/>
-        </w:rPr>
-      </w:pPr>
-      <w:r>
-        <w:rPr>
-          <w:rFonts w:ascii="Arial" w:hAnsi="Arial" w:cs="Arial"/>
-          <w:color w:val="3B3838" w:themeColor="background2" w:themeShade="40"/>
-          <w:sz w:val="24"/>
-          <w:szCs w:val="24"/>
-        </w:rPr>
-        <w:t xml:space="preserve">Metoyer, R., </w:t>
-      </w:r>
-      <w:proofErr w:type="spellStart"/>
-      <w:r>
-        <w:rPr>
-          <w:rFonts w:ascii="Arial" w:hAnsi="Arial" w:cs="Arial"/>
-          <w:b/>
-          <w:bCs/>
-          <w:color w:val="3B3838" w:themeColor="background2" w:themeShade="40"/>
-          <w:sz w:val="24"/>
-          <w:szCs w:val="24"/>
-        </w:rPr>
-        <w:t>Chuanromanee</w:t>
-      </w:r>
-      <w:proofErr w:type="spellEnd"/>
-      <w:r>
-        <w:rPr>
-          <w:rFonts w:ascii="Arial" w:hAnsi="Arial" w:cs="Arial"/>
-          <w:b/>
-          <w:bCs/>
-          <w:color w:val="3B3838" w:themeColor="background2" w:themeShade="40"/>
-          <w:sz w:val="24"/>
-          <w:szCs w:val="24"/>
-        </w:rPr>
-        <w:t>, T.,</w:t>
-      </w:r>
-      <w:r>
-        <w:rPr>
-          <w:rFonts w:ascii="Arial" w:hAnsi="Arial" w:cs="Arial"/>
-          <w:color w:val="3B3838" w:themeColor="background2" w:themeShade="40"/>
-          <w:sz w:val="24"/>
-          <w:szCs w:val="24"/>
-        </w:rPr>
-        <w:t xml:space="preserve"> Girgis, G. M., </w:t>
-      </w:r>
-      <w:proofErr w:type="spellStart"/>
-      <w:r>
-        <w:rPr>
-          <w:rFonts w:ascii="Arial" w:hAnsi="Arial" w:cs="Arial"/>
-          <w:color w:val="3B3838" w:themeColor="background2" w:themeShade="40"/>
-          <w:sz w:val="24"/>
-          <w:szCs w:val="24"/>
-        </w:rPr>
-        <w:t>Zhi</w:t>
-      </w:r>
-      <w:proofErr w:type="spellEnd"/>
-      <w:r>
-        <w:rPr>
-          <w:rFonts w:ascii="Arial" w:hAnsi="Arial" w:cs="Arial"/>
-          <w:color w:val="3B3838" w:themeColor="background2" w:themeShade="40"/>
-          <w:sz w:val="24"/>
-          <w:szCs w:val="24"/>
-        </w:rPr>
-        <w:t xml:space="preserve">, Q., &amp; </w:t>
-      </w:r>
-      <w:proofErr w:type="spellStart"/>
-      <w:r>
-        <w:rPr>
-          <w:rFonts w:ascii="Arial" w:hAnsi="Arial" w:cs="Arial"/>
-          <w:color w:val="3B3838" w:themeColor="background2" w:themeShade="40"/>
-          <w:sz w:val="24"/>
-          <w:szCs w:val="24"/>
-        </w:rPr>
-        <w:t>Kinyon</w:t>
-      </w:r>
-      <w:proofErr w:type="spellEnd"/>
-      <w:r>
-        <w:rPr>
-          <w:rFonts w:ascii="Arial" w:hAnsi="Arial" w:cs="Arial"/>
-          <w:color w:val="3B3838" w:themeColor="background2" w:themeShade="40"/>
-          <w:sz w:val="24"/>
-          <w:szCs w:val="24"/>
-        </w:rPr>
-        <w:t>, E. (2020). Supporting</w:t>
-      </w:r>
-      <w:r>
-        <w:rPr>
-          <w:rFonts w:ascii="Arial" w:hAnsi="Arial" w:cs="Arial"/>
-          <w:color w:val="3B3838" w:themeColor="background2" w:themeShade="40"/>
-          <w:sz w:val="24"/>
-          <w:szCs w:val="24"/>
-        </w:rPr>
-        <w:br/>
-      </w:r>
-      <w:r>
-        <w:rPr>
-          <w:rFonts w:ascii="Arial" w:hAnsi="Arial" w:cs="Arial"/>
-          <w:color w:val="3B3838" w:themeColor="background2" w:themeShade="40"/>
-          <w:sz w:val="24"/>
-          <w:szCs w:val="24"/>
-        </w:rPr>
-        <w:t>Storytelling</w:t>
-      </w:r>
-      <w:r>
-        <w:rPr>
-          <w:rFonts w:ascii="Arial" w:hAnsi="Arial" w:cs="Arial"/>
-          <w:color w:val="3B3838" w:themeColor="background2" w:themeShade="40"/>
-          <w:sz w:val="24"/>
-          <w:szCs w:val="24"/>
-        </w:rPr>
-        <w:t xml:space="preserve"> </w:t>
-      </w:r>
-      <w:r>
-        <w:rPr>
-          <w:rFonts w:ascii="Arial" w:hAnsi="Arial" w:cs="Arial"/>
-          <w:color w:val="3B3838" w:themeColor="background2" w:themeShade="40"/>
-          <w:sz w:val="24"/>
-          <w:szCs w:val="24"/>
-        </w:rPr>
-        <w:t>with Evidence in Holistic Review Processes: A Participatory Design Approach. Proceedings of the ACM on Human-Computer Interaction, 4(1).</w:t>
       </w:r>
     </w:p>
     <w:p>
@@ -3603,30 +3750,6 @@
     </w:p>
     <w:p>
       <w:pPr>
-        <w:pStyle w:val="ListParagraph"/>
-        <w:numPr>
-          <w:ilvl w:val="0"/>
-          <w:numId w:val="1"/>
-        </w:numPr>
-        <w:rPr>
-          <w:rFonts w:ascii="Arial" w:hAnsi="Arial" w:cs="Arial"/>
-          <w:color w:val="3B3838" w:themeColor="background2" w:themeShade="40"/>
-          <w:sz w:val="24"/>
-          <w:szCs w:val="24"/>
-        </w:rPr>
-      </w:pPr>
-      <w:r>
-        <w:rPr>
-          <w:rFonts w:ascii="Arial" w:hAnsi="Arial" w:cs="Arial"/>
-          <w:color w:val="3B3838" w:themeColor="background2" w:themeShade="40"/>
-          <w:sz w:val="24"/>
-          <w:szCs w:val="24"/>
-        </w:rPr>
-        <w:t>Siemens Merit Scholarship Award (2014-2018)</w:t>
-      </w:r>
-    </w:p>
-    <w:p>
-      <w:pPr>
         <w:pBdr>
           <w:bottom w:val="single" w:sz="6" w:space="1" w:color="auto"/>
         </w:pBdr>
@@ -3681,7 +3804,7 @@
           <w:sz w:val="24"/>
           <w:szCs w:val="24"/>
         </w:rPr>
-        <w:t>Soup Kitchen Volunteer</w:t>
+        <w:t>Board Member</w:t>
       </w:r>
       <w:r>
         <w:rPr>
@@ -3699,43 +3822,35 @@
           <w:sz w:val="24"/>
           <w:szCs w:val="24"/>
         </w:rPr>
-        <w:t xml:space="preserve"> First United Methodist Church of South Bend (</w:t>
-      </w:r>
-      <w:r>
-        <w:rPr>
-          <w:rFonts w:ascii="Arial" w:hAnsi="Arial" w:cs="Arial"/>
-          <w:color w:val="3B3838" w:themeColor="background2" w:themeShade="40"/>
-          <w:sz w:val="24"/>
-          <w:szCs w:val="24"/>
-        </w:rPr>
-        <w:t>08.</w:t>
-      </w:r>
-      <w:r>
-        <w:rPr>
-          <w:rFonts w:ascii="Arial" w:hAnsi="Arial" w:cs="Arial"/>
-          <w:color w:val="3B3838" w:themeColor="background2" w:themeShade="40"/>
-          <w:sz w:val="24"/>
-          <w:szCs w:val="24"/>
-        </w:rPr>
-        <w:t>2020</w:t>
-      </w:r>
-      <w:r>
-        <w:rPr>
-          <w:rFonts w:ascii="Arial" w:hAnsi="Arial" w:cs="Arial"/>
-          <w:color w:val="3B3838" w:themeColor="background2" w:themeShade="40"/>
-          <w:sz w:val="24"/>
-          <w:szCs w:val="24"/>
-        </w:rPr>
         <w:t xml:space="preserve"> </w:t>
       </w:r>
       <w:r>
         <w:rPr>
           <w:rFonts w:ascii="Arial" w:hAnsi="Arial" w:cs="Arial"/>
-          <w:color w:val="3B3838" w:themeColor="background2" w:themeShade="40"/>
-          <w:sz w:val="24"/>
-          <w:szCs w:val="24"/>
-        </w:rPr>
-        <w:t>-</w:t>
+          <w:bCs/>
+          <w:color w:val="3B3838" w:themeColor="background2" w:themeShade="40"/>
+          <w:sz w:val="24"/>
+          <w:szCs w:val="24"/>
+        </w:rPr>
+        <w:t xml:space="preserve">The LGBTQ Center </w:t>
+      </w:r>
+      <w:r>
+        <w:rPr>
+          <w:rFonts w:ascii="Arial" w:hAnsi="Arial" w:cs="Arial"/>
+          <w:color w:val="3B3838" w:themeColor="background2" w:themeShade="40"/>
+          <w:sz w:val="24"/>
+          <w:szCs w:val="24"/>
+        </w:rPr>
+        <w:t>(</w:t>
+      </w:r>
+      <w:r>
+        <w:rPr>
+          <w:rFonts w:ascii="Arial" w:hAnsi="Arial" w:cs="Arial"/>
+          <w:color w:val="3B3838" w:themeColor="background2" w:themeShade="40"/>
+          <w:sz w:val="24"/>
+          <w:szCs w:val="24"/>
+        </w:rPr>
+        <w:t>05.2021</w:t>
       </w:r>
       <w:r>
         <w:rPr>
@@ -3753,6 +3868,24 @@
           <w:sz w:val="24"/>
           <w:szCs w:val="24"/>
         </w:rPr>
+        <w:t>–</w:t>
+      </w:r>
+      <w:r>
+        <w:rPr>
+          <w:rFonts w:ascii="Arial" w:hAnsi="Arial" w:cs="Arial"/>
+          <w:color w:val="3B3838" w:themeColor="background2" w:themeShade="40"/>
+          <w:sz w:val="24"/>
+          <w:szCs w:val="24"/>
+        </w:rPr>
+        <w:t xml:space="preserve"> </w:t>
+      </w:r>
+      <w:r>
+        <w:rPr>
+          <w:rFonts w:ascii="Arial" w:hAnsi="Arial" w:cs="Arial"/>
+          <w:color w:val="3B3838" w:themeColor="background2" w:themeShade="40"/>
+          <w:sz w:val="24"/>
+          <w:szCs w:val="24"/>
+        </w:rPr>
         <w:t>present)</w:t>
       </w:r>
     </w:p>
@@ -3839,7 +3972,7 @@
           <w:sz w:val="24"/>
           <w:szCs w:val="24"/>
         </w:rPr>
-        <w:t>-</w:t>
+        <w:t>–</w:t>
       </w:r>
       <w:r>
         <w:rPr>
@@ -3857,7 +3990,16 @@
           <w:sz w:val="24"/>
           <w:szCs w:val="24"/>
         </w:rPr>
-        <w:t>present)</w:t>
+        <w:t>6.2022</w:t>
+      </w:r>
+      <w:r>
+        <w:rPr>
+          <w:rFonts w:ascii="Arial" w:hAnsi="Arial" w:cs="Arial"/>
+          <w:color w:val="3B3838" w:themeColor="background2" w:themeShade="40"/>
+          <w:sz w:val="24"/>
+          <w:szCs w:val="24"/>
+        </w:rPr>
+        <w:t>)</w:t>
       </w:r>
     </w:p>
     <w:p>
@@ -3942,7 +4084,7 @@
           <w:sz w:val="24"/>
           <w:szCs w:val="24"/>
         </w:rPr>
-        <w:t>-</w:t>
+        <w:t>–</w:t>
       </w:r>
       <w:r>
         <w:rPr>
@@ -3960,7 +4102,16 @@
           <w:sz w:val="24"/>
           <w:szCs w:val="24"/>
         </w:rPr>
-        <w:t>present)</w:t>
+        <w:t>5.2021</w:t>
+      </w:r>
+      <w:r>
+        <w:rPr>
+          <w:rFonts w:ascii="Arial" w:hAnsi="Arial" w:cs="Arial"/>
+          <w:color w:val="3B3838" w:themeColor="background2" w:themeShade="40"/>
+          <w:sz w:val="24"/>
+          <w:szCs w:val="24"/>
+        </w:rPr>
+        <w:t>)</w:t>
       </w:r>
     </w:p>
     <w:p>
@@ -4054,16 +4205,16 @@
           <w:sz w:val="24"/>
           <w:szCs w:val="24"/>
         </w:rPr>
-        <w:t>-</w:t>
-      </w:r>
-      <w:r>
-        <w:rPr>
-          <w:rFonts w:ascii="Arial" w:hAnsi="Arial" w:cs="Arial"/>
-          <w:color w:val="3B3838" w:themeColor="background2" w:themeShade="40"/>
-          <w:sz w:val="24"/>
-          <w:szCs w:val="24"/>
-        </w:rPr>
-        <w:t xml:space="preserve"> 09.</w:t>
+        <w:t xml:space="preserve">– </w:t>
+      </w:r>
+      <w:r>
+        <w:rPr>
+          <w:rFonts w:ascii="Arial" w:hAnsi="Arial" w:cs="Arial"/>
+          <w:color w:val="3B3838" w:themeColor="background2" w:themeShade="40"/>
+          <w:sz w:val="24"/>
+          <w:szCs w:val="24"/>
+        </w:rPr>
+        <w:t>09.</w:t>
       </w:r>
       <w:r>
         <w:rPr>
@@ -4087,7 +4238,7 @@
 </file>
 
 <file path=word/endnotes.xml><?xml version="1.0" encoding="utf-8"?>
-<w:endnotes xmlns:wpc="http://schemas.microsoft.com/office/word/2010/wordprocessingCanvas" xmlns:cx="http://schemas.microsoft.com/office/drawing/2014/chartex" xmlns:cx1="http://schemas.microsoft.com/office/drawing/2015/9/8/chartex" xmlns:cx2="http://schemas.microsoft.com/office/drawing/2015/10/21/chartex" xmlns:cx3="http://schemas.microsoft.com/office/drawing/2016/5/9/chartex" xmlns:cx4="http://schemas.microsoft.com/office/drawing/2016/5/10/chartex" xmlns:cx5="http://schemas.microsoft.com/office/drawing/2016/5/11/chartex" xmlns:cx6="http://schemas.microsoft.com/office/drawing/2016/5/12/chartex" xmlns:cx7="http://schemas.microsoft.com/office/drawing/2016/5/13/chartex" xmlns:cx8="http://schemas.microsoft.com/office/drawing/2016/5/14/chartex" xmlns:mc="http://schemas.openxmlformats.org/markup-compatibility/2006" xmlns:aink="http://schemas.microsoft.com/office/drawing/2016/ink" xmlns:am3d="http://schemas.microsoft.com/office/drawing/2017/model3d" xmlns:o="urn:schemas-microsoft-com:office:office" xmlns:r="http://schemas.openxmlformats.org/officeDocument/2006/relationships" xmlns:m="http://schemas.openxmlformats.org/officeDocument/2006/math" xmlns:v="urn:schemas-microsoft-com:vml" xmlns:wp14="http://schemas.microsoft.com/office/word/2010/wordprocessingDrawing" xmlns:wp="http://schemas.openxmlformats.org/drawingml/2006/wordprocessingDrawing" xmlns:w10="urn:schemas-microsoft-com:office:word" xmlns:w="http://schemas.openxmlformats.org/wordprocessingml/2006/main" xmlns:w14="http://schemas.microsoft.com/office/word/2010/wordml" xmlns:w15="http://schemas.microsoft.com/office/word/2012/wordml" xmlns:w16cex="http://schemas.microsoft.com/office/word/2018/wordml/cex" xmlns:w16cid="http://schemas.microsoft.com/office/word/2016/wordml/cid" xmlns:w16="http://schemas.microsoft.com/office/word/2018/wordml" xmlns:w16se="http://schemas.microsoft.com/office/word/2015/wordml/symex" xmlns:wpg="http://schemas.microsoft.com/office/word/2010/wordprocessingGroup" xmlns:wpi="http://schemas.microsoft.com/office/word/2010/wordprocessingInk" xmlns:wne="http://schemas.microsoft.com/office/word/2006/wordml" xmlns:wps="http://schemas.microsoft.com/office/word/2010/wordprocessingShape" mc:Ignorable="w14 w15 w16se w16cid w16 w16cex wp14">
+<w:endnotes xmlns:wpc="http://schemas.microsoft.com/office/word/2010/wordprocessingCanvas" xmlns:cx="http://schemas.microsoft.com/office/drawing/2014/chartex" xmlns:cx1="http://schemas.microsoft.com/office/drawing/2015/9/8/chartex" xmlns:cx2="http://schemas.microsoft.com/office/drawing/2015/10/21/chartex" xmlns:cx3="http://schemas.microsoft.com/office/drawing/2016/5/9/chartex" xmlns:cx4="http://schemas.microsoft.com/office/drawing/2016/5/10/chartex" xmlns:cx5="http://schemas.microsoft.com/office/drawing/2016/5/11/chartex" xmlns:cx6="http://schemas.microsoft.com/office/drawing/2016/5/12/chartex" xmlns:cx7="http://schemas.microsoft.com/office/drawing/2016/5/13/chartex" xmlns:cx8="http://schemas.microsoft.com/office/drawing/2016/5/14/chartex" xmlns:mc="http://schemas.openxmlformats.org/markup-compatibility/2006" xmlns:aink="http://schemas.microsoft.com/office/drawing/2016/ink" xmlns:am3d="http://schemas.microsoft.com/office/drawing/2017/model3d" xmlns:o="urn:schemas-microsoft-com:office:office" xmlns:oel="http://schemas.microsoft.com/office/2019/extlst" xmlns:r="http://schemas.openxmlformats.org/officeDocument/2006/relationships" xmlns:m="http://schemas.openxmlformats.org/officeDocument/2006/math" xmlns:v="urn:schemas-microsoft-com:vml" xmlns:wp14="http://schemas.microsoft.com/office/word/2010/wordprocessingDrawing" xmlns:wp="http://schemas.openxmlformats.org/drawingml/2006/wordprocessingDrawing" xmlns:w10="urn:schemas-microsoft-com:office:word" xmlns:w="http://schemas.openxmlformats.org/wordprocessingml/2006/main" xmlns:w14="http://schemas.microsoft.com/office/word/2010/wordml" xmlns:w15="http://schemas.microsoft.com/office/word/2012/wordml" xmlns:w16cex="http://schemas.microsoft.com/office/word/2018/wordml/cex" xmlns:w16cid="http://schemas.microsoft.com/office/word/2016/wordml/cid" xmlns:w16="http://schemas.microsoft.com/office/word/2018/wordml" xmlns:w16sdtdh="http://schemas.microsoft.com/office/word/2020/wordml/sdtdatahash" xmlns:w16se="http://schemas.microsoft.com/office/word/2015/wordml/symex" xmlns:wpg="http://schemas.microsoft.com/office/word/2010/wordprocessingGroup" xmlns:wpi="http://schemas.microsoft.com/office/word/2010/wordprocessingInk" xmlns:wne="http://schemas.microsoft.com/office/word/2006/wordml" xmlns:wps="http://schemas.microsoft.com/office/word/2010/wordprocessingShape" mc:Ignorable="w14 w15 w16se w16cid w16 w16cex w16sdtdh wp14">
   <w:endnote w:type="separator" w:id="-1">
     <w:p>
       <w:pPr>
@@ -4112,7 +4263,7 @@
 </file>
 
 <file path=word/footer1.xml><?xml version="1.0" encoding="utf-8"?>
-<w:ftr xmlns:wpc="http://schemas.microsoft.com/office/word/2010/wordprocessingCanvas" xmlns:cx="http://schemas.microsoft.com/office/drawing/2014/chartex" xmlns:cx1="http://schemas.microsoft.com/office/drawing/2015/9/8/chartex" xmlns:cx2="http://schemas.microsoft.com/office/drawing/2015/10/21/chartex" xmlns:cx3="http://schemas.microsoft.com/office/drawing/2016/5/9/chartex" xmlns:cx4="http://schemas.microsoft.com/office/drawing/2016/5/10/chartex" xmlns:cx5="http://schemas.microsoft.com/office/drawing/2016/5/11/chartex" xmlns:cx6="http://schemas.microsoft.com/office/drawing/2016/5/12/chartex" xmlns:cx7="http://schemas.microsoft.com/office/drawing/2016/5/13/chartex" xmlns:cx8="http://schemas.microsoft.com/office/drawing/2016/5/14/chartex" xmlns:mc="http://schemas.openxmlformats.org/markup-compatibility/2006" xmlns:aink="http://schemas.microsoft.com/office/drawing/2016/ink" xmlns:am3d="http://schemas.microsoft.com/office/drawing/2017/model3d" xmlns:o="urn:schemas-microsoft-com:office:office" xmlns:r="http://schemas.openxmlformats.org/officeDocument/2006/relationships" xmlns:m="http://schemas.openxmlformats.org/officeDocument/2006/math" xmlns:v="urn:schemas-microsoft-com:vml" xmlns:wp14="http://schemas.microsoft.com/office/word/2010/wordprocessingDrawing" xmlns:wp="http://schemas.openxmlformats.org/drawingml/2006/wordprocessingDrawing" xmlns:w10="urn:schemas-microsoft-com:office:word" xmlns:w="http://schemas.openxmlformats.org/wordprocessingml/2006/main" xmlns:w14="http://schemas.microsoft.com/office/word/2010/wordml" xmlns:w15="http://schemas.microsoft.com/office/word/2012/wordml" xmlns:w16cex="http://schemas.microsoft.com/office/word/2018/wordml/cex" xmlns:w16cid="http://schemas.microsoft.com/office/word/2016/wordml/cid" xmlns:w16="http://schemas.microsoft.com/office/word/2018/wordml" xmlns:w16se="http://schemas.microsoft.com/office/word/2015/wordml/symex" xmlns:wpg="http://schemas.microsoft.com/office/word/2010/wordprocessingGroup" xmlns:wpi="http://schemas.microsoft.com/office/word/2010/wordprocessingInk" xmlns:wne="http://schemas.microsoft.com/office/word/2006/wordml" xmlns:wps="http://schemas.microsoft.com/office/word/2010/wordprocessingShape" mc:Ignorable="w14 w15 w16se w16cid w16 w16cex wp14">
+<w:ftr xmlns:wpc="http://schemas.microsoft.com/office/word/2010/wordprocessingCanvas" xmlns:cx="http://schemas.microsoft.com/office/drawing/2014/chartex" xmlns:cx1="http://schemas.microsoft.com/office/drawing/2015/9/8/chartex" xmlns:cx2="http://schemas.microsoft.com/office/drawing/2015/10/21/chartex" xmlns:cx3="http://schemas.microsoft.com/office/drawing/2016/5/9/chartex" xmlns:cx4="http://schemas.microsoft.com/office/drawing/2016/5/10/chartex" xmlns:cx5="http://schemas.microsoft.com/office/drawing/2016/5/11/chartex" xmlns:cx6="http://schemas.microsoft.com/office/drawing/2016/5/12/chartex" xmlns:cx7="http://schemas.microsoft.com/office/drawing/2016/5/13/chartex" xmlns:cx8="http://schemas.microsoft.com/office/drawing/2016/5/14/chartex" xmlns:mc="http://schemas.openxmlformats.org/markup-compatibility/2006" xmlns:aink="http://schemas.microsoft.com/office/drawing/2016/ink" xmlns:am3d="http://schemas.microsoft.com/office/drawing/2017/model3d" xmlns:o="urn:schemas-microsoft-com:office:office" xmlns:oel="http://schemas.microsoft.com/office/2019/extlst" xmlns:r="http://schemas.openxmlformats.org/officeDocument/2006/relationships" xmlns:m="http://schemas.openxmlformats.org/officeDocument/2006/math" xmlns:v="urn:schemas-microsoft-com:vml" xmlns:wp14="http://schemas.microsoft.com/office/word/2010/wordprocessingDrawing" xmlns:wp="http://schemas.openxmlformats.org/drawingml/2006/wordprocessingDrawing" xmlns:w10="urn:schemas-microsoft-com:office:word" xmlns:w="http://schemas.openxmlformats.org/wordprocessingml/2006/main" xmlns:w14="http://schemas.microsoft.com/office/word/2010/wordml" xmlns:w15="http://schemas.microsoft.com/office/word/2012/wordml" xmlns:w16cex="http://schemas.microsoft.com/office/word/2018/wordml/cex" xmlns:w16cid="http://schemas.microsoft.com/office/word/2016/wordml/cid" xmlns:w16="http://schemas.microsoft.com/office/word/2018/wordml" xmlns:w16sdtdh="http://schemas.microsoft.com/office/word/2020/wordml/sdtdatahash" xmlns:w16se="http://schemas.microsoft.com/office/word/2015/wordml/symex" xmlns:wpg="http://schemas.microsoft.com/office/word/2010/wordprocessingGroup" xmlns:wpi="http://schemas.microsoft.com/office/word/2010/wordprocessingInk" xmlns:wne="http://schemas.microsoft.com/office/word/2006/wordml" xmlns:wps="http://schemas.microsoft.com/office/word/2010/wordprocessingShape" mc:Ignorable="w14 w15 w16se w16cid w16 w16cex w16sdtdh wp14">
   <w:p>
     <w:pPr>
       <w:pStyle w:val="Footer"/>
@@ -4203,7 +4354,7 @@
 </file>
 
 <file path=word/footnotes.xml><?xml version="1.0" encoding="utf-8"?>
-<w:footnotes xmlns:wpc="http://schemas.microsoft.com/office/word/2010/wordprocessingCanvas" xmlns:cx="http://schemas.microsoft.com/office/drawing/2014/chartex" xmlns:cx1="http://schemas.microsoft.com/office/drawing/2015/9/8/chartex" xmlns:cx2="http://schemas.microsoft.com/office/drawing/2015/10/21/chartex" xmlns:cx3="http://schemas.microsoft.com/office/drawing/2016/5/9/chartex" xmlns:cx4="http://schemas.microsoft.com/office/drawing/2016/5/10/chartex" xmlns:cx5="http://schemas.microsoft.com/office/drawing/2016/5/11/chartex" xmlns:cx6="http://schemas.microsoft.com/office/drawing/2016/5/12/chartex" xmlns:cx7="http://schemas.microsoft.com/office/drawing/2016/5/13/chartex" xmlns:cx8="http://schemas.microsoft.com/office/drawing/2016/5/14/chartex" xmlns:mc="http://schemas.openxmlformats.org/markup-compatibility/2006" xmlns:aink="http://schemas.microsoft.com/office/drawing/2016/ink" xmlns:am3d="http://schemas.microsoft.com/office/drawing/2017/model3d" xmlns:o="urn:schemas-microsoft-com:office:office" xmlns:r="http://schemas.openxmlformats.org/officeDocument/2006/relationships" xmlns:m="http://schemas.openxmlformats.org/officeDocument/2006/math" xmlns:v="urn:schemas-microsoft-com:vml" xmlns:wp14="http://schemas.microsoft.com/office/word/2010/wordprocessingDrawing" xmlns:wp="http://schemas.openxmlformats.org/drawingml/2006/wordprocessingDrawing" xmlns:w10="urn:schemas-microsoft-com:office:word" xmlns:w="http://schemas.openxmlformats.org/wordprocessingml/2006/main" xmlns:w14="http://schemas.microsoft.com/office/word/2010/wordml" xmlns:w15="http://schemas.microsoft.com/office/word/2012/wordml" xmlns:w16cex="http://schemas.microsoft.com/office/word/2018/wordml/cex" xmlns:w16cid="http://schemas.microsoft.com/office/word/2016/wordml/cid" xmlns:w16="http://schemas.microsoft.com/office/word/2018/wordml" xmlns:w16se="http://schemas.microsoft.com/office/word/2015/wordml/symex" xmlns:wpg="http://schemas.microsoft.com/office/word/2010/wordprocessingGroup" xmlns:wpi="http://schemas.microsoft.com/office/word/2010/wordprocessingInk" xmlns:wne="http://schemas.microsoft.com/office/word/2006/wordml" xmlns:wps="http://schemas.microsoft.com/office/word/2010/wordprocessingShape" mc:Ignorable="w14 w15 w16se w16cid w16 w16cex wp14">
+<w:footnotes xmlns:wpc="http://schemas.microsoft.com/office/word/2010/wordprocessingCanvas" xmlns:cx="http://schemas.microsoft.com/office/drawing/2014/chartex" xmlns:cx1="http://schemas.microsoft.com/office/drawing/2015/9/8/chartex" xmlns:cx2="http://schemas.microsoft.com/office/drawing/2015/10/21/chartex" xmlns:cx3="http://schemas.microsoft.com/office/drawing/2016/5/9/chartex" xmlns:cx4="http://schemas.microsoft.com/office/drawing/2016/5/10/chartex" xmlns:cx5="http://schemas.microsoft.com/office/drawing/2016/5/11/chartex" xmlns:cx6="http://schemas.microsoft.com/office/drawing/2016/5/12/chartex" xmlns:cx7="http://schemas.microsoft.com/office/drawing/2016/5/13/chartex" xmlns:cx8="http://schemas.microsoft.com/office/drawing/2016/5/14/chartex" xmlns:mc="http://schemas.openxmlformats.org/markup-compatibility/2006" xmlns:aink="http://schemas.microsoft.com/office/drawing/2016/ink" xmlns:am3d="http://schemas.microsoft.com/office/drawing/2017/model3d" xmlns:o="urn:schemas-microsoft-com:office:office" xmlns:oel="http://schemas.microsoft.com/office/2019/extlst" xmlns:r="http://schemas.openxmlformats.org/officeDocument/2006/relationships" xmlns:m="http://schemas.openxmlformats.org/officeDocument/2006/math" xmlns:v="urn:schemas-microsoft-com:vml" xmlns:wp14="http://schemas.microsoft.com/office/word/2010/wordprocessingDrawing" xmlns:wp="http://schemas.openxmlformats.org/drawingml/2006/wordprocessingDrawing" xmlns:w10="urn:schemas-microsoft-com:office:word" xmlns:w="http://schemas.openxmlformats.org/wordprocessingml/2006/main" xmlns:w14="http://schemas.microsoft.com/office/word/2010/wordml" xmlns:w15="http://schemas.microsoft.com/office/word/2012/wordml" xmlns:w16cex="http://schemas.microsoft.com/office/word/2018/wordml/cex" xmlns:w16cid="http://schemas.microsoft.com/office/word/2016/wordml/cid" xmlns:w16="http://schemas.microsoft.com/office/word/2018/wordml" xmlns:w16sdtdh="http://schemas.microsoft.com/office/word/2020/wordml/sdtdatahash" xmlns:w16se="http://schemas.microsoft.com/office/word/2015/wordml/symex" xmlns:wpg="http://schemas.microsoft.com/office/word/2010/wordprocessingGroup" xmlns:wpi="http://schemas.microsoft.com/office/word/2010/wordprocessingInk" xmlns:wne="http://schemas.microsoft.com/office/word/2006/wordml" xmlns:wps="http://schemas.microsoft.com/office/word/2010/wordprocessingShape" mc:Ignorable="w14 w15 w16se w16cid w16 w16cex w16sdtdh wp14">
   <w:footnote w:type="separator" w:id="-1">
     <w:p>
       <w:pPr>
@@ -4228,7 +4379,7 @@
 </file>
 
 <file path=word/numbering.xml><?xml version="1.0" encoding="utf-8"?>
-<w:numbering xmlns:wpc="http://schemas.microsoft.com/office/word/2010/wordprocessingCanvas" xmlns:cx="http://schemas.microsoft.com/office/drawing/2014/chartex" xmlns:cx1="http://schemas.microsoft.com/office/drawing/2015/9/8/chartex" xmlns:cx2="http://schemas.microsoft.com/office/drawing/2015/10/21/chartex" xmlns:cx3="http://schemas.microsoft.com/office/drawing/2016/5/9/chartex" xmlns:cx4="http://schemas.microsoft.com/office/drawing/2016/5/10/chartex" xmlns:cx5="http://schemas.microsoft.com/office/drawing/2016/5/11/chartex" xmlns:cx6="http://schemas.microsoft.com/office/drawing/2016/5/12/chartex" xmlns:cx7="http://schemas.microsoft.com/office/drawing/2016/5/13/chartex" xmlns:cx8="http://schemas.microsoft.com/office/drawing/2016/5/14/chartex" xmlns:mc="http://schemas.openxmlformats.org/markup-compatibility/2006" xmlns:aink="http://schemas.microsoft.com/office/drawing/2016/ink" xmlns:am3d="http://schemas.microsoft.com/office/drawing/2017/model3d" xmlns:o="urn:schemas-microsoft-com:office:office" xmlns:r="http://schemas.openxmlformats.org/officeDocument/2006/relationships" xmlns:m="http://schemas.openxmlformats.org/officeDocument/2006/math" xmlns:v="urn:schemas-microsoft-com:vml" xmlns:wp14="http://schemas.microsoft.com/office/word/2010/wordprocessingDrawing" xmlns:wp="http://schemas.openxmlformats.org/drawingml/2006/wordprocessingDrawing" xmlns:w10="urn:schemas-microsoft-com:office:word" xmlns:w="http://schemas.openxmlformats.org/wordprocessingml/2006/main" xmlns:w14="http://schemas.microsoft.com/office/word/2010/wordml" xmlns:w15="http://schemas.microsoft.com/office/word/2012/wordml" xmlns:w16cex="http://schemas.microsoft.com/office/word/2018/wordml/cex" xmlns:w16cid="http://schemas.microsoft.com/office/word/2016/wordml/cid" xmlns:w16="http://schemas.microsoft.com/office/word/2018/wordml" xmlns:w16se="http://schemas.microsoft.com/office/word/2015/wordml/symex" xmlns:wpg="http://schemas.microsoft.com/office/word/2010/wordprocessingGroup" xmlns:wpi="http://schemas.microsoft.com/office/word/2010/wordprocessingInk" xmlns:wne="http://schemas.microsoft.com/office/word/2006/wordml" xmlns:wps="http://schemas.microsoft.com/office/word/2010/wordprocessingShape" mc:Ignorable="w14 w15 w16se w16cid w16 w16cex wp14">
+<w:numbering xmlns:wpc="http://schemas.microsoft.com/office/word/2010/wordprocessingCanvas" xmlns:cx="http://schemas.microsoft.com/office/drawing/2014/chartex" xmlns:cx1="http://schemas.microsoft.com/office/drawing/2015/9/8/chartex" xmlns:cx2="http://schemas.microsoft.com/office/drawing/2015/10/21/chartex" xmlns:cx3="http://schemas.microsoft.com/office/drawing/2016/5/9/chartex" xmlns:cx4="http://schemas.microsoft.com/office/drawing/2016/5/10/chartex" xmlns:cx5="http://schemas.microsoft.com/office/drawing/2016/5/11/chartex" xmlns:cx6="http://schemas.microsoft.com/office/drawing/2016/5/12/chartex" xmlns:cx7="http://schemas.microsoft.com/office/drawing/2016/5/13/chartex" xmlns:cx8="http://schemas.microsoft.com/office/drawing/2016/5/14/chartex" xmlns:mc="http://schemas.openxmlformats.org/markup-compatibility/2006" xmlns:aink="http://schemas.microsoft.com/office/drawing/2016/ink" xmlns:am3d="http://schemas.microsoft.com/office/drawing/2017/model3d" xmlns:o="urn:schemas-microsoft-com:office:office" xmlns:oel="http://schemas.microsoft.com/office/2019/extlst" xmlns:r="http://schemas.openxmlformats.org/officeDocument/2006/relationships" xmlns:m="http://schemas.openxmlformats.org/officeDocument/2006/math" xmlns:v="urn:schemas-microsoft-com:vml" xmlns:wp14="http://schemas.microsoft.com/office/word/2010/wordprocessingDrawing" xmlns:wp="http://schemas.openxmlformats.org/drawingml/2006/wordprocessingDrawing" xmlns:w10="urn:schemas-microsoft-com:office:word" xmlns:w="http://schemas.openxmlformats.org/wordprocessingml/2006/main" xmlns:w14="http://schemas.microsoft.com/office/word/2010/wordml" xmlns:w15="http://schemas.microsoft.com/office/word/2012/wordml" xmlns:w16cex="http://schemas.microsoft.com/office/word/2018/wordml/cex" xmlns:w16cid="http://schemas.microsoft.com/office/word/2016/wordml/cid" xmlns:w16="http://schemas.microsoft.com/office/word/2018/wordml" xmlns:w16sdtdh="http://schemas.microsoft.com/office/word/2020/wordml/sdtdatahash" xmlns:w16se="http://schemas.microsoft.com/office/word/2015/wordml/symex" xmlns:wpg="http://schemas.microsoft.com/office/word/2010/wordprocessingGroup" xmlns:wpi="http://schemas.microsoft.com/office/word/2010/wordprocessingInk" xmlns:wne="http://schemas.microsoft.com/office/word/2006/wordml" xmlns:wps="http://schemas.microsoft.com/office/word/2010/wordprocessingShape" mc:Ignorable="w14 w15 w16se w16cid w16 w16cex w16sdtdh wp14">
   <w:abstractNum w:abstractNumId="0" w15:restartNumberingAfterBreak="0">
     <w:nsid w:val="0E0B7565"/>
     <w:multiLevelType w:val="hybridMultilevel"/>
@@ -4794,26 +4945,26 @@
       </w:rPr>
     </w:lvl>
   </w:abstractNum>
-  <w:num w:numId="1">
+  <w:num w:numId="1" w16cid:durableId="374428977">
     <w:abstractNumId w:val="1"/>
   </w:num>
-  <w:num w:numId="2">
+  <w:num w:numId="2" w16cid:durableId="763695634">
     <w:abstractNumId w:val="0"/>
   </w:num>
-  <w:num w:numId="3">
+  <w:num w:numId="3" w16cid:durableId="676536938">
     <w:abstractNumId w:val="4"/>
   </w:num>
-  <w:num w:numId="4">
+  <w:num w:numId="4" w16cid:durableId="917792793">
     <w:abstractNumId w:val="3"/>
   </w:num>
-  <w:num w:numId="5">
+  <w:num w:numId="5" w16cid:durableId="1493376324">
     <w:abstractNumId w:val="2"/>
   </w:num>
 </w:numbering>
 </file>
 
 <file path=word/styles.xml><?xml version="1.0" encoding="utf-8"?>
-<w:styles xmlns:mc="http://schemas.openxmlformats.org/markup-compatibility/2006" xmlns:r="http://schemas.openxmlformats.org/officeDocument/2006/relationships" xmlns:w="http://schemas.openxmlformats.org/wordprocessingml/2006/main" xmlns:w14="http://schemas.microsoft.com/office/word/2010/wordml" xmlns:w15="http://schemas.microsoft.com/office/word/2012/wordml" xmlns:w16cex="http://schemas.microsoft.com/office/word/2018/wordml/cex" xmlns:w16cid="http://schemas.microsoft.com/office/word/2016/wordml/cid" xmlns:w16="http://schemas.microsoft.com/office/word/2018/wordml" xmlns:w16se="http://schemas.microsoft.com/office/word/2015/wordml/symex" mc:Ignorable="w14 w15 w16se w16cid w16 w16cex">
+<w:styles xmlns:mc="http://schemas.openxmlformats.org/markup-compatibility/2006" xmlns:r="http://schemas.openxmlformats.org/officeDocument/2006/relationships" xmlns:w="http://schemas.openxmlformats.org/wordprocessingml/2006/main" xmlns:w14="http://schemas.microsoft.com/office/word/2010/wordml" xmlns:w15="http://schemas.microsoft.com/office/word/2012/wordml" xmlns:w16cex="http://schemas.microsoft.com/office/word/2018/wordml/cex" xmlns:w16cid="http://schemas.microsoft.com/office/word/2016/wordml/cid" xmlns:w16="http://schemas.microsoft.com/office/word/2018/wordml" xmlns:w16sdtdh="http://schemas.microsoft.com/office/word/2020/wordml/sdtdatahash" xmlns:w16se="http://schemas.microsoft.com/office/word/2015/wordml/symex" mc:Ignorable="w14 w15 w16se w16cid w16 w16cex w16sdtdh">
   <w:docDefaults>
     <w:rPrDefault>
       <w:rPr>
